--- a/java/bsuStudy/polymorphism/task.docx
+++ b/java/bsuStudy/polymorphism/task.docx
@@ -299,7 +299,6 @@
           <w:rFonts w:ascii="Times New Roman" w:hAnsi="Times New Roman" w:cs="Times New Roman"/>
           <w:sz w:val="28"/>
           <w:szCs w:val="28"/>
-          <w:lang w:val="en-US"/>
         </w:rPr>
         <w:t xml:space="preserve">. </w:t>
       </w:r>
@@ -318,7 +317,15 @@
           <w:szCs w:val="28"/>
           <w:lang w:val="en-US"/>
         </w:rPr>
-        <w:t xml:space="preserve">n : </w:t>
+        <w:t>n</w:t>
+      </w:r>
+      <w:r>
+        <w:rPr>
+          <w:rFonts w:ascii="Times New Roman" w:hAnsi="Times New Roman" w:cs="Times New Roman"/>
+          <w:sz w:val="28"/>
+          <w:szCs w:val="28"/>
+        </w:rPr>
+        <w:t xml:space="preserve"> : </w:t>
       </w:r>
       <w:r>
         <w:rPr>
@@ -345,7 +352,15 @@
           <w:szCs w:val="28"/>
           <w:lang w:val="en-US"/>
         </w:rPr>
-        <w:t xml:space="preserve">Total </w:t>
+        <w:t>Total</w:t>
+      </w:r>
+      <w:r>
+        <w:rPr>
+          <w:rFonts w:ascii="Times New Roman" w:hAnsi="Times New Roman" w:cs="Times New Roman"/>
+          <w:sz w:val="28"/>
+          <w:szCs w:val="28"/>
+        </w:rPr>
+        <w:t xml:space="preserve"> </w:t>
       </w:r>
       <w:proofErr w:type="gramStart"/>
       <w:r>
@@ -355,7 +370,15 @@
           <w:szCs w:val="28"/>
           <w:lang w:val="en-US"/>
         </w:rPr>
-        <w:t>price :</w:t>
+        <w:t>price</w:t>
+      </w:r>
+      <w:r>
+        <w:rPr>
+          <w:rFonts w:ascii="Times New Roman" w:hAnsi="Times New Roman" w:cs="Times New Roman"/>
+          <w:sz w:val="28"/>
+          <w:szCs w:val="28"/>
+        </w:rPr>
+        <w:t xml:space="preserve"> :</w:t>
       </w:r>
       <w:proofErr w:type="gramEnd"/>
       <w:r>
@@ -363,7 +386,6 @@
           <w:rFonts w:ascii="Times New Roman" w:hAnsi="Times New Roman" w:cs="Times New Roman"/>
           <w:sz w:val="28"/>
           <w:szCs w:val="28"/>
-          <w:lang w:val="en-US"/>
         </w:rPr>
         <w:t xml:space="preserve"> </w:t>
       </w:r>
@@ -659,6 +681,24 @@
     </w:p>
     <w:p>
       <w:pPr>
+        <w:jc w:val="center"/>
+        <w:rPr>
+          <w:rFonts w:ascii="Times New Roman" w:hAnsi="Times New Roman" w:cs="Times New Roman"/>
+          <w:sz w:val="28"/>
+          <w:szCs w:val="28"/>
+        </w:rPr>
+      </w:pPr>
+      <w:r>
+        <w:rPr>
+          <w:rFonts w:ascii="Times New Roman" w:hAnsi="Times New Roman" w:cs="Times New Roman"/>
+          <w:sz w:val="28"/>
+          <w:szCs w:val="28"/>
+        </w:rPr>
+        <w:t>Рисунок 1. Иерархия классов</w:t>
+      </w:r>
+    </w:p>
+    <w:p>
+      <w:pPr>
         <w:rPr>
           <w:rFonts w:ascii="Times New Roman" w:hAnsi="Times New Roman" w:cs="Times New Roman"/>
           <w:sz w:val="28"/>
@@ -1469,6 +1509,7 @@
           <w:rFonts w:ascii="Times New Roman" w:hAnsi="Times New Roman" w:cs="Times New Roman"/>
           <w:sz w:val="28"/>
           <w:szCs w:val="28"/>
+          <w:lang w:val="en-US"/>
         </w:rPr>
       </w:pPr>
       <w:proofErr w:type="spellStart"/>
@@ -1488,6 +1529,7 @@
           <w:rFonts w:ascii="Times New Roman" w:hAnsi="Times New Roman" w:cs="Times New Roman"/>
           <w:sz w:val="28"/>
           <w:szCs w:val="28"/>
+          <w:lang w:val="en-US"/>
         </w:rPr>
         <w:t>(</w:t>
       </w:r>
@@ -1506,6 +1548,7 @@
           <w:rFonts w:ascii="Times New Roman" w:hAnsi="Times New Roman" w:cs="Times New Roman"/>
           <w:sz w:val="28"/>
           <w:szCs w:val="28"/>
+          <w:lang w:val="en-US"/>
         </w:rPr>
         <w:t xml:space="preserve"> </w:t>
       </w:r>
@@ -1523,6 +1566,7 @@
           <w:rFonts w:ascii="Times New Roman" w:hAnsi="Times New Roman" w:cs="Times New Roman"/>
           <w:sz w:val="28"/>
           <w:szCs w:val="28"/>
+          <w:lang w:val="en-US"/>
         </w:rPr>
         <w:t xml:space="preserve">) – </w:t>
       </w:r>
@@ -1539,6 +1583,7 @@
           <w:rFonts w:ascii="Times New Roman" w:hAnsi="Times New Roman" w:cs="Times New Roman"/>
           <w:sz w:val="28"/>
           <w:szCs w:val="28"/>
+          <w:lang w:val="en-US"/>
         </w:rPr>
         <w:t xml:space="preserve"> </w:t>
       </w:r>
@@ -1555,6 +1600,7 @@
           <w:rFonts w:ascii="Times New Roman" w:hAnsi="Times New Roman" w:cs="Times New Roman"/>
           <w:sz w:val="28"/>
           <w:szCs w:val="28"/>
+          <w:lang w:val="en-US"/>
         </w:rPr>
         <w:t xml:space="preserve"> </w:t>
       </w:r>
@@ -1571,6 +1617,7 @@
           <w:rFonts w:ascii="Times New Roman" w:hAnsi="Times New Roman" w:cs="Times New Roman"/>
           <w:sz w:val="28"/>
           <w:szCs w:val="28"/>
+          <w:lang w:val="en-US"/>
         </w:rPr>
         <w:t xml:space="preserve"> </w:t>
       </w:r>
@@ -1588,6 +1635,7 @@
           <w:rFonts w:ascii="Times New Roman" w:hAnsi="Times New Roman" w:cs="Times New Roman"/>
           <w:sz w:val="28"/>
           <w:szCs w:val="28"/>
+          <w:lang w:val="en-US"/>
         </w:rPr>
         <w:t>.</w:t>
       </w:r>
@@ -1598,6 +1646,7 @@
           <w:rFonts w:ascii="Times New Roman" w:hAnsi="Times New Roman" w:cs="Times New Roman"/>
           <w:sz w:val="28"/>
           <w:szCs w:val="28"/>
+          <w:lang w:val="en-US"/>
         </w:rPr>
       </w:pPr>
     </w:p>
@@ -3907,7 +3956,6 @@
           <w:rFonts w:ascii="Times New Roman" w:hAnsi="Times New Roman" w:cs="Times New Roman"/>
           <w:sz w:val="28"/>
           <w:szCs w:val="28"/>
-          <w:lang w:val="en-US"/>
         </w:rPr>
       </w:pPr>
       <w:r>
@@ -4413,7 +4461,6 @@
           <w:rFonts w:ascii="Times New Roman" w:hAnsi="Times New Roman" w:cs="Times New Roman"/>
           <w:sz w:val="28"/>
           <w:szCs w:val="28"/>
-          <w:lang w:val="en-US"/>
         </w:rPr>
         <w:t>(</w:t>
       </w:r>
@@ -4423,7 +4470,6 @@
           <w:rFonts w:ascii="Times New Roman" w:hAnsi="Times New Roman" w:cs="Times New Roman"/>
           <w:sz w:val="28"/>
           <w:szCs w:val="28"/>
-          <w:lang w:val="en-US"/>
         </w:rPr>
         <w:t xml:space="preserve">) – </w:t>
       </w:r>
@@ -4613,14 +4659,2716 @@
     <w:p>
       <w:pPr>
         <w:ind w:left="360"/>
-        <w:rPr>
-          <w:rFonts w:ascii="Times New Roman" w:hAnsi="Times New Roman" w:cs="Times New Roman"/>
+        <w:jc w:val="center"/>
+        <w:rPr>
+          <w:rFonts w:ascii="Times New Roman" w:hAnsi="Times New Roman" w:cs="Times New Roman"/>
+          <w:b/>
+          <w:sz w:val="28"/>
+          <w:szCs w:val="28"/>
+        </w:rPr>
+      </w:pPr>
+      <w:r>
+        <w:rPr>
+          <w:rFonts w:ascii="Times New Roman" w:hAnsi="Times New Roman" w:cs="Times New Roman"/>
+          <w:b/>
+          <w:sz w:val="28"/>
+          <w:szCs w:val="28"/>
+        </w:rPr>
+        <w:t>Шаг 4: Разбор</w:t>
+      </w:r>
+    </w:p>
+    <w:p>
+      <w:pPr>
+        <w:ind w:firstLine="360"/>
+        <w:rPr>
+          <w:rFonts w:ascii="Times New Roman" w:hAnsi="Times New Roman" w:cs="Times New Roman"/>
+          <w:sz w:val="28"/>
+          <w:szCs w:val="28"/>
+        </w:rPr>
+      </w:pPr>
+      <w:r>
+        <w:rPr>
+          <w:rFonts w:ascii="Times New Roman" w:hAnsi="Times New Roman" w:cs="Times New Roman"/>
+          <w:sz w:val="28"/>
+          <w:szCs w:val="28"/>
+        </w:rPr>
+        <w:t xml:space="preserve">В классе </w:t>
+      </w:r>
+      <w:r>
+        <w:rPr>
+          <w:rFonts w:ascii="Times New Roman" w:hAnsi="Times New Roman" w:cs="Times New Roman"/>
+          <w:sz w:val="28"/>
+          <w:szCs w:val="28"/>
+          <w:lang w:val="en-US"/>
+        </w:rPr>
+        <w:t>Bin</w:t>
+      </w:r>
+      <w:r>
+        <w:rPr>
+          <w:rFonts w:ascii="Times New Roman" w:hAnsi="Times New Roman" w:cs="Times New Roman"/>
+          <w:sz w:val="28"/>
+          <w:szCs w:val="28"/>
+        </w:rPr>
+        <w:t xml:space="preserve"> </w:t>
+      </w:r>
+      <w:r>
+        <w:rPr>
+          <w:rFonts w:ascii="Times New Roman" w:hAnsi="Times New Roman" w:cs="Times New Roman"/>
+          <w:sz w:val="28"/>
+          <w:szCs w:val="28"/>
+        </w:rPr>
+        <w:t>продемонстрировано восходящее преобразование типов:</w:t>
+      </w:r>
+    </w:p>
+    <w:p>
+      <w:pPr>
+        <w:ind w:firstLine="360"/>
+        <w:rPr>
+          <w:rFonts w:ascii="Times New Roman" w:hAnsi="Times New Roman" w:cs="Times New Roman"/>
+          <w:sz w:val="28"/>
+          <w:szCs w:val="28"/>
+        </w:rPr>
+      </w:pPr>
+      <w:r>
+        <w:rPr>
+          <w:rFonts w:ascii="Times New Roman" w:hAnsi="Times New Roman" w:cs="Times New Roman"/>
+          <w:sz w:val="28"/>
+          <w:szCs w:val="28"/>
+        </w:rPr>
+        <w:t xml:space="preserve">Метод </w:t>
+      </w:r>
+      <w:r>
+        <w:rPr>
+          <w:rFonts w:ascii="Times New Roman" w:hAnsi="Times New Roman" w:cs="Times New Roman"/>
+          <w:sz w:val="28"/>
+          <w:szCs w:val="28"/>
+          <w:lang w:val="en-US"/>
+        </w:rPr>
+        <w:t>add</w:t>
+      </w:r>
+      <w:r>
+        <w:rPr>
+          <w:rFonts w:ascii="Times New Roman" w:hAnsi="Times New Roman" w:cs="Times New Roman"/>
+          <w:sz w:val="28"/>
+          <w:szCs w:val="28"/>
+        </w:rPr>
+        <w:t xml:space="preserve"> </w:t>
+      </w:r>
+      <w:r>
+        <w:rPr>
+          <w:rFonts w:ascii="Times New Roman" w:hAnsi="Times New Roman" w:cs="Times New Roman"/>
+          <w:sz w:val="28"/>
+          <w:szCs w:val="28"/>
+        </w:rPr>
+        <w:t xml:space="preserve">принимает на вход объект класса </w:t>
+      </w:r>
+      <w:r>
+        <w:rPr>
+          <w:rFonts w:ascii="Times New Roman" w:hAnsi="Times New Roman" w:cs="Times New Roman"/>
+          <w:sz w:val="28"/>
+          <w:szCs w:val="28"/>
+          <w:lang w:val="en-US"/>
+        </w:rPr>
+        <w:t>Product</w:t>
+      </w:r>
+      <w:r>
+        <w:rPr>
+          <w:rFonts w:ascii="Times New Roman" w:hAnsi="Times New Roman" w:cs="Times New Roman"/>
+          <w:sz w:val="28"/>
+          <w:szCs w:val="28"/>
+        </w:rPr>
+        <w:t xml:space="preserve">. </w:t>
+      </w:r>
+    </w:p>
+    <w:p>
+      <w:pPr>
+        <w:ind w:firstLine="360"/>
+        <w:rPr>
+          <w:rFonts w:ascii="Times New Roman" w:hAnsi="Times New Roman" w:cs="Times New Roman"/>
+          <w:sz w:val="28"/>
+          <w:szCs w:val="28"/>
+        </w:rPr>
+      </w:pPr>
+      <w:r>
+        <w:rPr>
+          <w:rFonts w:ascii="Times New Roman" w:hAnsi="Times New Roman" w:cs="Times New Roman"/>
+          <w:sz w:val="28"/>
+          <w:szCs w:val="28"/>
+        </w:rPr>
+        <w:t xml:space="preserve">В методе </w:t>
+      </w:r>
+      <w:proofErr w:type="spellStart"/>
+      <w:r>
+        <w:rPr>
+          <w:rFonts w:ascii="Times New Roman" w:hAnsi="Times New Roman" w:cs="Times New Roman"/>
+          <w:sz w:val="28"/>
+          <w:szCs w:val="28"/>
+          <w:lang w:val="en-US"/>
+        </w:rPr>
+        <w:t>printCheck</w:t>
+      </w:r>
+      <w:proofErr w:type="spellEnd"/>
+      <w:r>
+        <w:rPr>
+          <w:rFonts w:ascii="Times New Roman" w:hAnsi="Times New Roman" w:cs="Times New Roman"/>
+          <w:sz w:val="28"/>
+          <w:szCs w:val="28"/>
+        </w:rPr>
+        <w:t xml:space="preserve">() </w:t>
+      </w:r>
+      <w:r>
+        <w:rPr>
+          <w:rFonts w:ascii="Times New Roman" w:hAnsi="Times New Roman" w:cs="Times New Roman"/>
+          <w:sz w:val="28"/>
+          <w:szCs w:val="28"/>
+        </w:rPr>
+        <w:t xml:space="preserve">конструкция </w:t>
+      </w:r>
+      <w:r>
+        <w:rPr>
+          <w:rFonts w:ascii="Times New Roman" w:hAnsi="Times New Roman" w:cs="Times New Roman"/>
+          <w:sz w:val="28"/>
+          <w:szCs w:val="28"/>
+          <w:lang w:val="en-US"/>
+        </w:rPr>
+        <w:t>for</w:t>
+      </w:r>
+      <w:r>
+        <w:rPr>
+          <w:rFonts w:ascii="Times New Roman" w:hAnsi="Times New Roman" w:cs="Times New Roman"/>
+          <w:sz w:val="28"/>
+          <w:szCs w:val="28"/>
+        </w:rPr>
+        <w:t xml:space="preserve"> </w:t>
+      </w:r>
+      <w:r>
+        <w:rPr>
+          <w:rFonts w:ascii="Times New Roman" w:hAnsi="Times New Roman" w:cs="Times New Roman"/>
+          <w:sz w:val="28"/>
+          <w:szCs w:val="28"/>
+        </w:rPr>
+        <w:t xml:space="preserve">также работает с объектами класса </w:t>
+      </w:r>
+      <w:r>
+        <w:rPr>
+          <w:rFonts w:ascii="Times New Roman" w:hAnsi="Times New Roman" w:cs="Times New Roman"/>
+          <w:sz w:val="28"/>
+          <w:szCs w:val="28"/>
+          <w:lang w:val="en-US"/>
+        </w:rPr>
+        <w:t>Product</w:t>
+      </w:r>
+      <w:r>
+        <w:rPr>
+          <w:rFonts w:ascii="Times New Roman" w:hAnsi="Times New Roman" w:cs="Times New Roman"/>
+          <w:sz w:val="28"/>
+          <w:szCs w:val="28"/>
+        </w:rPr>
+        <w:t>:</w:t>
+      </w:r>
+    </w:p>
+    <w:p>
+      <w:pPr>
+        <w:ind w:firstLine="360"/>
+        <w:rPr>
+          <w:rFonts w:ascii="Times New Roman" w:hAnsi="Times New Roman" w:cs="Times New Roman"/>
+          <w:i/>
+          <w:sz w:val="28"/>
+          <w:szCs w:val="28"/>
+          <w:lang w:val="en-US"/>
+        </w:rPr>
+      </w:pPr>
+      <w:proofErr w:type="gramStart"/>
+      <w:r>
+        <w:rPr>
+          <w:rFonts w:ascii="Times New Roman" w:hAnsi="Times New Roman" w:cs="Times New Roman"/>
+          <w:i/>
+          <w:sz w:val="28"/>
+          <w:szCs w:val="28"/>
+          <w:lang w:val="en-US"/>
+        </w:rPr>
+        <w:t>void</w:t>
+      </w:r>
+      <w:proofErr w:type="gramEnd"/>
+      <w:r>
+        <w:rPr>
+          <w:rFonts w:ascii="Times New Roman" w:hAnsi="Times New Roman" w:cs="Times New Roman"/>
+          <w:i/>
+          <w:sz w:val="28"/>
+          <w:szCs w:val="28"/>
+          <w:lang w:val="en-US"/>
+        </w:rPr>
+        <w:t xml:space="preserve"> add(</w:t>
+      </w:r>
+      <w:r>
+        <w:rPr>
+          <w:rFonts w:ascii="Times New Roman" w:hAnsi="Times New Roman" w:cs="Times New Roman"/>
+          <w:b/>
+          <w:i/>
+          <w:sz w:val="28"/>
+          <w:szCs w:val="28"/>
+          <w:lang w:val="en-US"/>
+        </w:rPr>
+        <w:t>Product p</w:t>
+      </w:r>
+      <w:r>
+        <w:rPr>
+          <w:rFonts w:ascii="Times New Roman" w:hAnsi="Times New Roman" w:cs="Times New Roman"/>
+          <w:i/>
+          <w:sz w:val="28"/>
+          <w:szCs w:val="28"/>
+          <w:lang w:val="en-US"/>
+        </w:rPr>
+        <w:t>){</w:t>
+      </w:r>
+    </w:p>
+    <w:p>
+      <w:pPr>
+        <w:ind w:firstLine="360"/>
+        <w:rPr>
+          <w:rFonts w:ascii="Times New Roman" w:hAnsi="Times New Roman" w:cs="Times New Roman"/>
+          <w:i/>
+          <w:sz w:val="28"/>
+          <w:szCs w:val="28"/>
+          <w:lang w:val="en-US"/>
+        </w:rPr>
+      </w:pPr>
+      <w:r>
+        <w:rPr>
+          <w:rFonts w:ascii="Times New Roman" w:hAnsi="Times New Roman" w:cs="Times New Roman"/>
+          <w:i/>
+          <w:sz w:val="28"/>
+          <w:szCs w:val="28"/>
+          <w:lang w:val="en-US"/>
+        </w:rPr>
+        <w:tab/>
+      </w:r>
+      <w:r>
+        <w:rPr>
+          <w:rFonts w:ascii="Times New Roman" w:hAnsi="Times New Roman" w:cs="Times New Roman"/>
+          <w:i/>
+          <w:sz w:val="28"/>
+          <w:szCs w:val="28"/>
+          <w:lang w:val="en-US"/>
+        </w:rPr>
+        <w:tab/>
+      </w:r>
+      <w:proofErr w:type="spellStart"/>
+      <w:proofErr w:type="gramStart"/>
+      <w:r>
+        <w:rPr>
+          <w:rFonts w:ascii="Times New Roman" w:hAnsi="Times New Roman" w:cs="Times New Roman"/>
+          <w:i/>
+          <w:sz w:val="28"/>
+          <w:szCs w:val="28"/>
+          <w:lang w:val="en-US"/>
+        </w:rPr>
+        <w:t>myBin.add</w:t>
+      </w:r>
+      <w:proofErr w:type="spellEnd"/>
+      <w:r>
+        <w:rPr>
+          <w:rFonts w:ascii="Times New Roman" w:hAnsi="Times New Roman" w:cs="Times New Roman"/>
+          <w:i/>
+          <w:sz w:val="28"/>
+          <w:szCs w:val="28"/>
+          <w:lang w:val="en-US"/>
+        </w:rPr>
+        <w:t>(</w:t>
+      </w:r>
+      <w:proofErr w:type="gramEnd"/>
+      <w:r>
+        <w:rPr>
+          <w:rFonts w:ascii="Times New Roman" w:hAnsi="Times New Roman" w:cs="Times New Roman"/>
+          <w:i/>
+          <w:sz w:val="28"/>
+          <w:szCs w:val="28"/>
+          <w:lang w:val="en-US"/>
+        </w:rPr>
+        <w:t>p);</w:t>
+      </w:r>
+    </w:p>
+    <w:p>
+      <w:pPr>
+        <w:ind w:firstLine="360"/>
+        <w:rPr>
+          <w:rFonts w:ascii="Times New Roman" w:hAnsi="Times New Roman" w:cs="Times New Roman"/>
+          <w:i/>
+          <w:sz w:val="28"/>
+          <w:szCs w:val="28"/>
+        </w:rPr>
+      </w:pPr>
+      <w:r>
+        <w:rPr>
+          <w:rFonts w:ascii="Times New Roman" w:hAnsi="Times New Roman" w:cs="Times New Roman"/>
+          <w:i/>
+          <w:sz w:val="28"/>
+          <w:szCs w:val="28"/>
+          <w:lang w:val="en-US"/>
+        </w:rPr>
+        <w:tab/>
+      </w:r>
+      <w:r>
+        <w:rPr>
+          <w:rFonts w:ascii="Times New Roman" w:hAnsi="Times New Roman" w:cs="Times New Roman"/>
+          <w:i/>
+          <w:sz w:val="28"/>
+          <w:szCs w:val="28"/>
+        </w:rPr>
+        <w:t>}</w:t>
+      </w:r>
+    </w:p>
+    <w:p>
+      <w:pPr>
+        <w:ind w:firstLine="360"/>
+        <w:rPr>
+          <w:rFonts w:ascii="Times New Roman" w:hAnsi="Times New Roman" w:cs="Times New Roman"/>
+          <w:i/>
+          <w:sz w:val="28"/>
+          <w:szCs w:val="28"/>
+          <w:lang w:val="en-US"/>
+        </w:rPr>
+      </w:pPr>
+      <w:proofErr w:type="gramStart"/>
+      <w:r>
+        <w:rPr>
+          <w:rFonts w:ascii="Times New Roman" w:hAnsi="Times New Roman" w:cs="Times New Roman"/>
+          <w:i/>
+          <w:sz w:val="28"/>
+          <w:szCs w:val="28"/>
+          <w:lang w:val="en-US"/>
+        </w:rPr>
+        <w:t>void</w:t>
+      </w:r>
+      <w:proofErr w:type="gramEnd"/>
+      <w:r>
+        <w:rPr>
+          <w:rFonts w:ascii="Times New Roman" w:hAnsi="Times New Roman" w:cs="Times New Roman"/>
+          <w:i/>
+          <w:sz w:val="28"/>
+          <w:szCs w:val="28"/>
+          <w:lang w:val="en-US"/>
+        </w:rPr>
+        <w:t xml:space="preserve"> </w:t>
+      </w:r>
+      <w:proofErr w:type="spellStart"/>
+      <w:r>
+        <w:rPr>
+          <w:rFonts w:ascii="Times New Roman" w:hAnsi="Times New Roman" w:cs="Times New Roman"/>
+          <w:i/>
+          <w:sz w:val="28"/>
+          <w:szCs w:val="28"/>
+          <w:lang w:val="en-US"/>
+        </w:rPr>
+        <w:t>printCheck</w:t>
+      </w:r>
+      <w:proofErr w:type="spellEnd"/>
+      <w:r>
+        <w:rPr>
+          <w:rFonts w:ascii="Times New Roman" w:hAnsi="Times New Roman" w:cs="Times New Roman"/>
+          <w:i/>
+          <w:sz w:val="28"/>
+          <w:szCs w:val="28"/>
+          <w:lang w:val="en-US"/>
+        </w:rPr>
+        <w:t>(){</w:t>
+      </w:r>
+    </w:p>
+    <w:p>
+      <w:pPr>
+        <w:ind w:firstLine="360"/>
+        <w:rPr>
+          <w:rFonts w:ascii="Times New Roman" w:hAnsi="Times New Roman" w:cs="Times New Roman"/>
+          <w:i/>
+          <w:sz w:val="28"/>
+          <w:szCs w:val="28"/>
+          <w:lang w:val="en-US"/>
+        </w:rPr>
+      </w:pPr>
+      <w:r>
+        <w:rPr>
+          <w:rFonts w:ascii="Times New Roman" w:hAnsi="Times New Roman" w:cs="Times New Roman"/>
+          <w:i/>
+          <w:sz w:val="28"/>
+          <w:szCs w:val="28"/>
+          <w:lang w:val="en-US"/>
+        </w:rPr>
+        <w:tab/>
+      </w:r>
+      <w:r>
+        <w:rPr>
+          <w:rFonts w:ascii="Times New Roman" w:hAnsi="Times New Roman" w:cs="Times New Roman"/>
+          <w:i/>
+          <w:sz w:val="28"/>
+          <w:szCs w:val="28"/>
+          <w:lang w:val="en-US"/>
+        </w:rPr>
+        <w:tab/>
+      </w:r>
+      <w:proofErr w:type="gramStart"/>
+      <w:r>
+        <w:rPr>
+          <w:rFonts w:ascii="Times New Roman" w:hAnsi="Times New Roman" w:cs="Times New Roman"/>
+          <w:i/>
+          <w:sz w:val="28"/>
+          <w:szCs w:val="28"/>
+          <w:lang w:val="en-US"/>
+        </w:rPr>
+        <w:t>if</w:t>
+      </w:r>
+      <w:proofErr w:type="gramEnd"/>
+      <w:r>
+        <w:rPr>
+          <w:rFonts w:ascii="Times New Roman" w:hAnsi="Times New Roman" w:cs="Times New Roman"/>
+          <w:i/>
+          <w:sz w:val="28"/>
+          <w:szCs w:val="28"/>
+          <w:lang w:val="en-US"/>
+        </w:rPr>
+        <w:t xml:space="preserve"> (</w:t>
+      </w:r>
+      <w:proofErr w:type="spellStart"/>
+      <w:r>
+        <w:rPr>
+          <w:rFonts w:ascii="Times New Roman" w:hAnsi="Times New Roman" w:cs="Times New Roman"/>
+          <w:i/>
+          <w:sz w:val="28"/>
+          <w:szCs w:val="28"/>
+          <w:lang w:val="en-US"/>
+        </w:rPr>
+        <w:t>myBin.size</w:t>
+      </w:r>
+      <w:proofErr w:type="spellEnd"/>
+      <w:r>
+        <w:rPr>
+          <w:rFonts w:ascii="Times New Roman" w:hAnsi="Times New Roman" w:cs="Times New Roman"/>
+          <w:i/>
+          <w:sz w:val="28"/>
+          <w:szCs w:val="28"/>
+          <w:lang w:val="en-US"/>
+        </w:rPr>
+        <w:t>()&gt;0){</w:t>
+      </w:r>
+    </w:p>
+    <w:p>
+      <w:pPr>
+        <w:ind w:firstLine="360"/>
+        <w:rPr>
+          <w:rFonts w:ascii="Times New Roman" w:hAnsi="Times New Roman" w:cs="Times New Roman"/>
+          <w:i/>
+          <w:sz w:val="28"/>
+          <w:szCs w:val="28"/>
+          <w:lang w:val="en-US"/>
+        </w:rPr>
+      </w:pPr>
+      <w:r>
+        <w:rPr>
+          <w:rFonts w:ascii="Times New Roman" w:hAnsi="Times New Roman" w:cs="Times New Roman"/>
+          <w:i/>
+          <w:sz w:val="28"/>
+          <w:szCs w:val="28"/>
+          <w:lang w:val="en-US"/>
+        </w:rPr>
+        <w:tab/>
+      </w:r>
+      <w:r>
+        <w:rPr>
+          <w:rFonts w:ascii="Times New Roman" w:hAnsi="Times New Roman" w:cs="Times New Roman"/>
+          <w:i/>
+          <w:sz w:val="28"/>
+          <w:szCs w:val="28"/>
+          <w:lang w:val="en-US"/>
+        </w:rPr>
+        <w:tab/>
+      </w:r>
+      <w:r>
+        <w:rPr>
+          <w:rFonts w:ascii="Times New Roman" w:hAnsi="Times New Roman" w:cs="Times New Roman"/>
+          <w:i/>
+          <w:sz w:val="28"/>
+          <w:szCs w:val="28"/>
+          <w:lang w:val="en-US"/>
+        </w:rPr>
+        <w:tab/>
+      </w:r>
+      <w:proofErr w:type="gramStart"/>
+      <w:r>
+        <w:rPr>
+          <w:rFonts w:ascii="Times New Roman" w:hAnsi="Times New Roman" w:cs="Times New Roman"/>
+          <w:i/>
+          <w:sz w:val="28"/>
+          <w:szCs w:val="28"/>
+          <w:lang w:val="en-US"/>
+        </w:rPr>
+        <w:t>double</w:t>
+      </w:r>
+      <w:proofErr w:type="gramEnd"/>
+      <w:r>
+        <w:rPr>
+          <w:rFonts w:ascii="Times New Roman" w:hAnsi="Times New Roman" w:cs="Times New Roman"/>
+          <w:i/>
+          <w:sz w:val="28"/>
+          <w:szCs w:val="28"/>
+          <w:lang w:val="en-US"/>
+        </w:rPr>
+        <w:t xml:space="preserve"> </w:t>
+      </w:r>
+      <w:proofErr w:type="spellStart"/>
+      <w:r>
+        <w:rPr>
+          <w:rFonts w:ascii="Times New Roman" w:hAnsi="Times New Roman" w:cs="Times New Roman"/>
+          <w:i/>
+          <w:sz w:val="28"/>
+          <w:szCs w:val="28"/>
+          <w:lang w:val="en-US"/>
+        </w:rPr>
+        <w:t>totalPrice</w:t>
+      </w:r>
+      <w:proofErr w:type="spellEnd"/>
+      <w:r>
+        <w:rPr>
+          <w:rFonts w:ascii="Times New Roman" w:hAnsi="Times New Roman" w:cs="Times New Roman"/>
+          <w:i/>
+          <w:sz w:val="28"/>
+          <w:szCs w:val="28"/>
+          <w:lang w:val="en-US"/>
+        </w:rPr>
+        <w:t>=0;</w:t>
+      </w:r>
+    </w:p>
+    <w:p>
+      <w:pPr>
+        <w:ind w:firstLine="360"/>
+        <w:rPr>
+          <w:rFonts w:ascii="Times New Roman" w:hAnsi="Times New Roman" w:cs="Times New Roman"/>
+          <w:i/>
+          <w:sz w:val="28"/>
+          <w:szCs w:val="28"/>
+          <w:lang w:val="en-US"/>
+        </w:rPr>
+      </w:pPr>
+      <w:r>
+        <w:rPr>
+          <w:rFonts w:ascii="Times New Roman" w:hAnsi="Times New Roman" w:cs="Times New Roman"/>
+          <w:i/>
+          <w:sz w:val="28"/>
+          <w:szCs w:val="28"/>
+          <w:lang w:val="en-US"/>
+        </w:rPr>
+        <w:tab/>
+      </w:r>
+      <w:r>
+        <w:rPr>
+          <w:rFonts w:ascii="Times New Roman" w:hAnsi="Times New Roman" w:cs="Times New Roman"/>
+          <w:i/>
+          <w:sz w:val="28"/>
+          <w:szCs w:val="28"/>
+          <w:lang w:val="en-US"/>
+        </w:rPr>
+        <w:tab/>
+      </w:r>
+      <w:r>
+        <w:rPr>
+          <w:rFonts w:ascii="Times New Roman" w:hAnsi="Times New Roman" w:cs="Times New Roman"/>
+          <w:i/>
+          <w:sz w:val="28"/>
+          <w:szCs w:val="28"/>
+          <w:lang w:val="en-US"/>
+        </w:rPr>
+        <w:tab/>
+      </w:r>
+      <w:proofErr w:type="spellStart"/>
+      <w:proofErr w:type="gramStart"/>
+      <w:r>
+        <w:rPr>
+          <w:rFonts w:ascii="Times New Roman" w:hAnsi="Times New Roman" w:cs="Times New Roman"/>
+          <w:i/>
+          <w:sz w:val="28"/>
+          <w:szCs w:val="28"/>
+          <w:lang w:val="en-US"/>
+        </w:rPr>
+        <w:t>int</w:t>
+      </w:r>
+      <w:proofErr w:type="spellEnd"/>
+      <w:proofErr w:type="gramEnd"/>
+      <w:r>
+        <w:rPr>
+          <w:rFonts w:ascii="Times New Roman" w:hAnsi="Times New Roman" w:cs="Times New Roman"/>
+          <w:i/>
+          <w:sz w:val="28"/>
+          <w:szCs w:val="28"/>
+          <w:lang w:val="en-US"/>
+        </w:rPr>
+        <w:t xml:space="preserve"> </w:t>
+      </w:r>
+      <w:proofErr w:type="spellStart"/>
+      <w:r>
+        <w:rPr>
+          <w:rFonts w:ascii="Times New Roman" w:hAnsi="Times New Roman" w:cs="Times New Roman"/>
+          <w:i/>
+          <w:sz w:val="28"/>
+          <w:szCs w:val="28"/>
+          <w:lang w:val="en-US"/>
+        </w:rPr>
+        <w:t>i</w:t>
+      </w:r>
+      <w:proofErr w:type="spellEnd"/>
+      <w:r>
+        <w:rPr>
+          <w:rFonts w:ascii="Times New Roman" w:hAnsi="Times New Roman" w:cs="Times New Roman"/>
+          <w:i/>
+          <w:sz w:val="28"/>
+          <w:szCs w:val="28"/>
+          <w:lang w:val="en-US"/>
+        </w:rPr>
+        <w:t>=1;</w:t>
+      </w:r>
+    </w:p>
+    <w:p>
+      <w:pPr>
+        <w:ind w:firstLine="360"/>
+        <w:rPr>
+          <w:rFonts w:ascii="Times New Roman" w:hAnsi="Times New Roman" w:cs="Times New Roman"/>
+          <w:i/>
+          <w:sz w:val="28"/>
+          <w:szCs w:val="28"/>
+          <w:lang w:val="en-US"/>
+        </w:rPr>
+      </w:pPr>
+      <w:r>
+        <w:rPr>
+          <w:rFonts w:ascii="Times New Roman" w:hAnsi="Times New Roman" w:cs="Times New Roman"/>
+          <w:i/>
+          <w:sz w:val="28"/>
+          <w:szCs w:val="28"/>
+          <w:lang w:val="en-US"/>
+        </w:rPr>
+        <w:tab/>
+      </w:r>
+      <w:r>
+        <w:rPr>
+          <w:rFonts w:ascii="Times New Roman" w:hAnsi="Times New Roman" w:cs="Times New Roman"/>
+          <w:i/>
+          <w:sz w:val="28"/>
+          <w:szCs w:val="28"/>
+          <w:lang w:val="en-US"/>
+        </w:rPr>
+        <w:tab/>
+      </w:r>
+      <w:r>
+        <w:rPr>
+          <w:rFonts w:ascii="Times New Roman" w:hAnsi="Times New Roman" w:cs="Times New Roman"/>
+          <w:i/>
+          <w:sz w:val="28"/>
+          <w:szCs w:val="28"/>
+          <w:lang w:val="en-US"/>
+        </w:rPr>
+        <w:tab/>
+      </w:r>
+      <w:proofErr w:type="gramStart"/>
+      <w:r>
+        <w:rPr>
+          <w:rFonts w:ascii="Times New Roman" w:hAnsi="Times New Roman" w:cs="Times New Roman"/>
+          <w:i/>
+          <w:sz w:val="28"/>
+          <w:szCs w:val="28"/>
+          <w:lang w:val="en-US"/>
+        </w:rPr>
+        <w:t>for(</w:t>
+      </w:r>
+      <w:proofErr w:type="gramEnd"/>
+      <w:r>
+        <w:rPr>
+          <w:rFonts w:ascii="Times New Roman" w:hAnsi="Times New Roman" w:cs="Times New Roman"/>
+          <w:b/>
+          <w:i/>
+          <w:sz w:val="28"/>
+          <w:szCs w:val="28"/>
+          <w:lang w:val="en-US"/>
+        </w:rPr>
+        <w:t>Product p</w:t>
+      </w:r>
+      <w:r>
+        <w:rPr>
+          <w:rFonts w:ascii="Times New Roman" w:hAnsi="Times New Roman" w:cs="Times New Roman"/>
+          <w:i/>
+          <w:sz w:val="28"/>
+          <w:szCs w:val="28"/>
+          <w:lang w:val="en-US"/>
+        </w:rPr>
+        <w:t>:myBin){</w:t>
+      </w:r>
+    </w:p>
+    <w:p>
+      <w:pPr>
+        <w:ind w:firstLine="360"/>
+        <w:rPr>
+          <w:rFonts w:ascii="Times New Roman" w:hAnsi="Times New Roman" w:cs="Times New Roman"/>
+          <w:i/>
+          <w:sz w:val="28"/>
+          <w:szCs w:val="28"/>
+          <w:lang w:val="en-US"/>
+        </w:rPr>
+      </w:pPr>
+      <w:r>
+        <w:rPr>
+          <w:rFonts w:ascii="Times New Roman" w:hAnsi="Times New Roman" w:cs="Times New Roman"/>
+          <w:i/>
+          <w:sz w:val="28"/>
+          <w:szCs w:val="28"/>
+          <w:lang w:val="en-US"/>
+        </w:rPr>
+        <w:tab/>
+      </w:r>
+      <w:r>
+        <w:rPr>
+          <w:rFonts w:ascii="Times New Roman" w:hAnsi="Times New Roman" w:cs="Times New Roman"/>
+          <w:i/>
+          <w:sz w:val="28"/>
+          <w:szCs w:val="28"/>
+          <w:lang w:val="en-US"/>
+        </w:rPr>
+        <w:tab/>
+      </w:r>
+      <w:r>
+        <w:rPr>
+          <w:rFonts w:ascii="Times New Roman" w:hAnsi="Times New Roman" w:cs="Times New Roman"/>
+          <w:i/>
+          <w:sz w:val="28"/>
+          <w:szCs w:val="28"/>
+          <w:lang w:val="en-US"/>
+        </w:rPr>
+        <w:tab/>
+      </w:r>
+      <w:r>
+        <w:rPr>
+          <w:rFonts w:ascii="Times New Roman" w:hAnsi="Times New Roman" w:cs="Times New Roman"/>
+          <w:i/>
+          <w:sz w:val="28"/>
+          <w:szCs w:val="28"/>
+          <w:lang w:val="en-US"/>
+        </w:rPr>
+        <w:tab/>
+      </w:r>
+      <w:proofErr w:type="spellStart"/>
+      <w:proofErr w:type="gramStart"/>
+      <w:r>
+        <w:rPr>
+          <w:rFonts w:ascii="Times New Roman" w:hAnsi="Times New Roman" w:cs="Times New Roman"/>
+          <w:i/>
+          <w:sz w:val="28"/>
+          <w:szCs w:val="28"/>
+          <w:lang w:val="en-US"/>
+        </w:rPr>
+        <w:t>System.out.println</w:t>
+      </w:r>
+      <w:proofErr w:type="spellEnd"/>
+      <w:r>
+        <w:rPr>
+          <w:rFonts w:ascii="Times New Roman" w:hAnsi="Times New Roman" w:cs="Times New Roman"/>
+          <w:i/>
+          <w:sz w:val="28"/>
+          <w:szCs w:val="28"/>
+          <w:lang w:val="en-US"/>
+        </w:rPr>
+        <w:t>(</w:t>
+      </w:r>
+      <w:proofErr w:type="spellStart"/>
+      <w:proofErr w:type="gramEnd"/>
+      <w:r>
+        <w:rPr>
+          <w:rFonts w:ascii="Times New Roman" w:hAnsi="Times New Roman" w:cs="Times New Roman"/>
+          <w:i/>
+          <w:sz w:val="28"/>
+          <w:szCs w:val="28"/>
+          <w:lang w:val="en-US"/>
+        </w:rPr>
+        <w:t>i</w:t>
+      </w:r>
+      <w:proofErr w:type="spellEnd"/>
+      <w:r>
+        <w:rPr>
+          <w:rFonts w:ascii="Times New Roman" w:hAnsi="Times New Roman" w:cs="Times New Roman"/>
+          <w:i/>
+          <w:sz w:val="28"/>
+          <w:szCs w:val="28"/>
+          <w:lang w:val="en-US"/>
+        </w:rPr>
+        <w:t>+"."+" "+</w:t>
+      </w:r>
+      <w:proofErr w:type="spellStart"/>
+      <w:proofErr w:type="gramStart"/>
+      <w:r>
+        <w:rPr>
+          <w:rFonts w:ascii="Times New Roman" w:hAnsi="Times New Roman" w:cs="Times New Roman"/>
+          <w:i/>
+          <w:sz w:val="28"/>
+          <w:szCs w:val="28"/>
+          <w:lang w:val="en-US"/>
+        </w:rPr>
+        <w:t>p.getName</w:t>
+      </w:r>
+      <w:proofErr w:type="spellEnd"/>
+      <w:r>
+        <w:rPr>
+          <w:rFonts w:ascii="Times New Roman" w:hAnsi="Times New Roman" w:cs="Times New Roman"/>
+          <w:i/>
+          <w:sz w:val="28"/>
+          <w:szCs w:val="28"/>
+          <w:lang w:val="en-US"/>
+        </w:rPr>
+        <w:t>(</w:t>
+      </w:r>
+      <w:proofErr w:type="gramEnd"/>
+      <w:r>
+        <w:rPr>
+          <w:rFonts w:ascii="Times New Roman" w:hAnsi="Times New Roman" w:cs="Times New Roman"/>
+          <w:i/>
+          <w:sz w:val="28"/>
+          <w:szCs w:val="28"/>
+          <w:lang w:val="en-US"/>
+        </w:rPr>
+        <w:t>)+" : "+</w:t>
+      </w:r>
+      <w:proofErr w:type="spellStart"/>
+      <w:r>
+        <w:rPr>
+          <w:rFonts w:ascii="Times New Roman" w:hAnsi="Times New Roman" w:cs="Times New Roman"/>
+          <w:i/>
+          <w:sz w:val="28"/>
+          <w:szCs w:val="28"/>
+          <w:lang w:val="en-US"/>
+        </w:rPr>
+        <w:t>p.getPrice</w:t>
+      </w:r>
+      <w:proofErr w:type="spellEnd"/>
+      <w:r>
+        <w:rPr>
+          <w:rFonts w:ascii="Times New Roman" w:hAnsi="Times New Roman" w:cs="Times New Roman"/>
+          <w:i/>
+          <w:sz w:val="28"/>
+          <w:szCs w:val="28"/>
+          <w:lang w:val="en-US"/>
+        </w:rPr>
+        <w:t>());</w:t>
+      </w:r>
+    </w:p>
+    <w:p>
+      <w:pPr>
+        <w:ind w:firstLine="360"/>
+        <w:rPr>
+          <w:rFonts w:ascii="Times New Roman" w:hAnsi="Times New Roman" w:cs="Times New Roman"/>
+          <w:i/>
+          <w:sz w:val="28"/>
+          <w:szCs w:val="28"/>
+          <w:lang w:val="en-US"/>
+        </w:rPr>
+      </w:pPr>
+      <w:r>
+        <w:rPr>
+          <w:rFonts w:ascii="Times New Roman" w:hAnsi="Times New Roman" w:cs="Times New Roman"/>
+          <w:i/>
+          <w:sz w:val="28"/>
+          <w:szCs w:val="28"/>
+          <w:lang w:val="en-US"/>
+        </w:rPr>
+        <w:tab/>
+      </w:r>
+      <w:r>
+        <w:rPr>
+          <w:rFonts w:ascii="Times New Roman" w:hAnsi="Times New Roman" w:cs="Times New Roman"/>
+          <w:i/>
+          <w:sz w:val="28"/>
+          <w:szCs w:val="28"/>
+          <w:lang w:val="en-US"/>
+        </w:rPr>
+        <w:tab/>
+      </w:r>
+      <w:r>
+        <w:rPr>
+          <w:rFonts w:ascii="Times New Roman" w:hAnsi="Times New Roman" w:cs="Times New Roman"/>
+          <w:i/>
+          <w:sz w:val="28"/>
+          <w:szCs w:val="28"/>
+          <w:lang w:val="en-US"/>
+        </w:rPr>
+        <w:tab/>
+      </w:r>
+      <w:r>
+        <w:rPr>
+          <w:rFonts w:ascii="Times New Roman" w:hAnsi="Times New Roman" w:cs="Times New Roman"/>
+          <w:i/>
+          <w:sz w:val="28"/>
+          <w:szCs w:val="28"/>
+          <w:lang w:val="en-US"/>
+        </w:rPr>
+        <w:tab/>
+      </w:r>
+      <w:proofErr w:type="spellStart"/>
+      <w:proofErr w:type="gramStart"/>
+      <w:r>
+        <w:rPr>
+          <w:rFonts w:ascii="Times New Roman" w:hAnsi="Times New Roman" w:cs="Times New Roman"/>
+          <w:i/>
+          <w:sz w:val="28"/>
+          <w:szCs w:val="28"/>
+          <w:lang w:val="en-US"/>
+        </w:rPr>
+        <w:t>i</w:t>
+      </w:r>
+      <w:proofErr w:type="spellEnd"/>
+      <w:proofErr w:type="gramEnd"/>
+      <w:r>
+        <w:rPr>
+          <w:rFonts w:ascii="Times New Roman" w:hAnsi="Times New Roman" w:cs="Times New Roman"/>
+          <w:i/>
+          <w:sz w:val="28"/>
+          <w:szCs w:val="28"/>
+          <w:lang w:val="en-US"/>
+        </w:rPr>
+        <w:t>++;</w:t>
+      </w:r>
+    </w:p>
+    <w:p>
+      <w:pPr>
+        <w:ind w:firstLine="360"/>
+        <w:rPr>
+          <w:rFonts w:ascii="Times New Roman" w:hAnsi="Times New Roman" w:cs="Times New Roman"/>
+          <w:i/>
+          <w:sz w:val="28"/>
+          <w:szCs w:val="28"/>
+          <w:lang w:val="en-US"/>
+        </w:rPr>
+      </w:pPr>
+      <w:r>
+        <w:rPr>
+          <w:rFonts w:ascii="Times New Roman" w:hAnsi="Times New Roman" w:cs="Times New Roman"/>
+          <w:i/>
+          <w:sz w:val="28"/>
+          <w:szCs w:val="28"/>
+          <w:lang w:val="en-US"/>
+        </w:rPr>
+        <w:tab/>
+      </w:r>
+      <w:r>
+        <w:rPr>
+          <w:rFonts w:ascii="Times New Roman" w:hAnsi="Times New Roman" w:cs="Times New Roman"/>
+          <w:i/>
+          <w:sz w:val="28"/>
+          <w:szCs w:val="28"/>
+          <w:lang w:val="en-US"/>
+        </w:rPr>
+        <w:tab/>
+      </w:r>
+      <w:r>
+        <w:rPr>
+          <w:rFonts w:ascii="Times New Roman" w:hAnsi="Times New Roman" w:cs="Times New Roman"/>
+          <w:i/>
+          <w:sz w:val="28"/>
+          <w:szCs w:val="28"/>
+          <w:lang w:val="en-US"/>
+        </w:rPr>
+        <w:tab/>
+      </w:r>
+      <w:r>
+        <w:rPr>
+          <w:rFonts w:ascii="Times New Roman" w:hAnsi="Times New Roman" w:cs="Times New Roman"/>
+          <w:i/>
+          <w:sz w:val="28"/>
+          <w:szCs w:val="28"/>
+          <w:lang w:val="en-US"/>
+        </w:rPr>
+        <w:tab/>
+      </w:r>
+      <w:proofErr w:type="spellStart"/>
+      <w:proofErr w:type="gramStart"/>
+      <w:r>
+        <w:rPr>
+          <w:rFonts w:ascii="Times New Roman" w:hAnsi="Times New Roman" w:cs="Times New Roman"/>
+          <w:i/>
+          <w:sz w:val="28"/>
+          <w:szCs w:val="28"/>
+          <w:lang w:val="en-US"/>
+        </w:rPr>
+        <w:t>totalPrice</w:t>
+      </w:r>
+      <w:proofErr w:type="spellEnd"/>
+      <w:proofErr w:type="gramEnd"/>
+      <w:r>
+        <w:rPr>
+          <w:rFonts w:ascii="Times New Roman" w:hAnsi="Times New Roman" w:cs="Times New Roman"/>
+          <w:i/>
+          <w:sz w:val="28"/>
+          <w:szCs w:val="28"/>
+          <w:lang w:val="en-US"/>
+        </w:rPr>
+        <w:t>+=</w:t>
+      </w:r>
+      <w:proofErr w:type="spellStart"/>
+      <w:r>
+        <w:rPr>
+          <w:rFonts w:ascii="Times New Roman" w:hAnsi="Times New Roman" w:cs="Times New Roman"/>
+          <w:i/>
+          <w:sz w:val="28"/>
+          <w:szCs w:val="28"/>
+          <w:lang w:val="en-US"/>
+        </w:rPr>
+        <w:t>p.getPrice</w:t>
+      </w:r>
+      <w:proofErr w:type="spellEnd"/>
+      <w:r>
+        <w:rPr>
+          <w:rFonts w:ascii="Times New Roman" w:hAnsi="Times New Roman" w:cs="Times New Roman"/>
+          <w:i/>
+          <w:sz w:val="28"/>
+          <w:szCs w:val="28"/>
+          <w:lang w:val="en-US"/>
+        </w:rPr>
+        <w:t>();</w:t>
+      </w:r>
+      <w:r>
+        <w:rPr>
+          <w:rFonts w:ascii="Times New Roman" w:hAnsi="Times New Roman" w:cs="Times New Roman"/>
+          <w:i/>
+          <w:sz w:val="28"/>
+          <w:szCs w:val="28"/>
+          <w:lang w:val="en-US"/>
+        </w:rPr>
+        <w:tab/>
+      </w:r>
+      <w:r>
+        <w:rPr>
+          <w:rFonts w:ascii="Times New Roman" w:hAnsi="Times New Roman" w:cs="Times New Roman"/>
+          <w:i/>
+          <w:sz w:val="28"/>
+          <w:szCs w:val="28"/>
+          <w:lang w:val="en-US"/>
+        </w:rPr>
+        <w:tab/>
+      </w:r>
+      <w:r>
+        <w:rPr>
+          <w:rFonts w:ascii="Times New Roman" w:hAnsi="Times New Roman" w:cs="Times New Roman"/>
+          <w:i/>
+          <w:sz w:val="28"/>
+          <w:szCs w:val="28"/>
+          <w:lang w:val="en-US"/>
+        </w:rPr>
+        <w:tab/>
+      </w:r>
+      <w:r>
+        <w:rPr>
+          <w:rFonts w:ascii="Times New Roman" w:hAnsi="Times New Roman" w:cs="Times New Roman"/>
+          <w:i/>
+          <w:sz w:val="28"/>
+          <w:szCs w:val="28"/>
+          <w:lang w:val="en-US"/>
+        </w:rPr>
+        <w:tab/>
+      </w:r>
+    </w:p>
+    <w:p>
+      <w:pPr>
+        <w:ind w:firstLine="360"/>
+        <w:rPr>
+          <w:rFonts w:ascii="Times New Roman" w:hAnsi="Times New Roman" w:cs="Times New Roman"/>
+          <w:i/>
+          <w:sz w:val="28"/>
+          <w:szCs w:val="28"/>
+          <w:lang w:val="en-US"/>
+        </w:rPr>
+      </w:pPr>
+      <w:r>
+        <w:rPr>
+          <w:rFonts w:ascii="Times New Roman" w:hAnsi="Times New Roman" w:cs="Times New Roman"/>
+          <w:i/>
+          <w:sz w:val="28"/>
+          <w:szCs w:val="28"/>
+          <w:lang w:val="en-US"/>
+        </w:rPr>
+        <w:tab/>
+      </w:r>
+      <w:r>
+        <w:rPr>
+          <w:rFonts w:ascii="Times New Roman" w:hAnsi="Times New Roman" w:cs="Times New Roman"/>
+          <w:i/>
+          <w:sz w:val="28"/>
+          <w:szCs w:val="28"/>
+          <w:lang w:val="en-US"/>
+        </w:rPr>
+        <w:tab/>
+      </w:r>
+      <w:r>
+        <w:rPr>
+          <w:rFonts w:ascii="Times New Roman" w:hAnsi="Times New Roman" w:cs="Times New Roman"/>
+          <w:i/>
+          <w:sz w:val="28"/>
+          <w:szCs w:val="28"/>
+          <w:lang w:val="en-US"/>
+        </w:rPr>
+        <w:tab/>
+        <w:t>}</w:t>
+      </w:r>
+    </w:p>
+    <w:p>
+      <w:pPr>
+        <w:ind w:firstLine="360"/>
+        <w:rPr>
+          <w:rFonts w:ascii="Times New Roman" w:hAnsi="Times New Roman" w:cs="Times New Roman"/>
+          <w:i/>
+          <w:sz w:val="28"/>
+          <w:szCs w:val="28"/>
+          <w:lang w:val="en-US"/>
+        </w:rPr>
+      </w:pPr>
+      <w:r>
+        <w:rPr>
+          <w:rFonts w:ascii="Times New Roman" w:hAnsi="Times New Roman" w:cs="Times New Roman"/>
+          <w:i/>
+          <w:sz w:val="28"/>
+          <w:szCs w:val="28"/>
+          <w:lang w:val="en-US"/>
+        </w:rPr>
+        <w:tab/>
+      </w:r>
+      <w:r>
+        <w:rPr>
+          <w:rFonts w:ascii="Times New Roman" w:hAnsi="Times New Roman" w:cs="Times New Roman"/>
+          <w:i/>
+          <w:sz w:val="28"/>
+          <w:szCs w:val="28"/>
+          <w:lang w:val="en-US"/>
+        </w:rPr>
+        <w:tab/>
+      </w:r>
+      <w:r>
+        <w:rPr>
+          <w:rFonts w:ascii="Times New Roman" w:hAnsi="Times New Roman" w:cs="Times New Roman"/>
+          <w:i/>
+          <w:sz w:val="28"/>
+          <w:szCs w:val="28"/>
+          <w:lang w:val="en-US"/>
+        </w:rPr>
+        <w:tab/>
+      </w:r>
+      <w:proofErr w:type="gramStart"/>
+      <w:r>
+        <w:rPr>
+          <w:rFonts w:ascii="Times New Roman" w:hAnsi="Times New Roman" w:cs="Times New Roman"/>
+          <w:i/>
+          <w:sz w:val="28"/>
+          <w:szCs w:val="28"/>
+          <w:lang w:val="en-US"/>
+        </w:rPr>
+        <w:t>for</w:t>
+      </w:r>
+      <w:proofErr w:type="gramEnd"/>
+      <w:r>
+        <w:rPr>
+          <w:rFonts w:ascii="Times New Roman" w:hAnsi="Times New Roman" w:cs="Times New Roman"/>
+          <w:i/>
+          <w:sz w:val="28"/>
+          <w:szCs w:val="28"/>
+          <w:lang w:val="en-US"/>
+        </w:rPr>
+        <w:t xml:space="preserve"> (</w:t>
+      </w:r>
+      <w:proofErr w:type="spellStart"/>
+      <w:r>
+        <w:rPr>
+          <w:rFonts w:ascii="Times New Roman" w:hAnsi="Times New Roman" w:cs="Times New Roman"/>
+          <w:i/>
+          <w:sz w:val="28"/>
+          <w:szCs w:val="28"/>
+          <w:lang w:val="en-US"/>
+        </w:rPr>
+        <w:t>int</w:t>
+      </w:r>
+      <w:proofErr w:type="spellEnd"/>
+      <w:r>
+        <w:rPr>
+          <w:rFonts w:ascii="Times New Roman" w:hAnsi="Times New Roman" w:cs="Times New Roman"/>
+          <w:i/>
+          <w:sz w:val="28"/>
+          <w:szCs w:val="28"/>
+          <w:lang w:val="en-US"/>
+        </w:rPr>
+        <w:t xml:space="preserve"> k=0;k&lt;20;k++)</w:t>
+      </w:r>
+    </w:p>
+    <w:p>
+      <w:pPr>
+        <w:ind w:firstLine="360"/>
+        <w:rPr>
+          <w:rFonts w:ascii="Times New Roman" w:hAnsi="Times New Roman" w:cs="Times New Roman"/>
+          <w:i/>
+          <w:sz w:val="28"/>
+          <w:szCs w:val="28"/>
+          <w:lang w:val="en-US"/>
+        </w:rPr>
+      </w:pPr>
+      <w:r>
+        <w:rPr>
+          <w:rFonts w:ascii="Times New Roman" w:hAnsi="Times New Roman" w:cs="Times New Roman"/>
+          <w:i/>
+          <w:sz w:val="28"/>
+          <w:szCs w:val="28"/>
+          <w:lang w:val="en-US"/>
+        </w:rPr>
+        <w:tab/>
+      </w:r>
+      <w:r>
+        <w:rPr>
+          <w:rFonts w:ascii="Times New Roman" w:hAnsi="Times New Roman" w:cs="Times New Roman"/>
+          <w:i/>
+          <w:sz w:val="28"/>
+          <w:szCs w:val="28"/>
+          <w:lang w:val="en-US"/>
+        </w:rPr>
+        <w:tab/>
+      </w:r>
+      <w:r>
+        <w:rPr>
+          <w:rFonts w:ascii="Times New Roman" w:hAnsi="Times New Roman" w:cs="Times New Roman"/>
+          <w:i/>
+          <w:sz w:val="28"/>
+          <w:szCs w:val="28"/>
+          <w:lang w:val="en-US"/>
+        </w:rPr>
+        <w:tab/>
+      </w:r>
+      <w:r>
+        <w:rPr>
+          <w:rFonts w:ascii="Times New Roman" w:hAnsi="Times New Roman" w:cs="Times New Roman"/>
+          <w:i/>
+          <w:sz w:val="28"/>
+          <w:szCs w:val="28"/>
+          <w:lang w:val="en-US"/>
+        </w:rPr>
+        <w:tab/>
+      </w:r>
+      <w:proofErr w:type="spellStart"/>
+      <w:proofErr w:type="gramStart"/>
+      <w:r>
+        <w:rPr>
+          <w:rFonts w:ascii="Times New Roman" w:hAnsi="Times New Roman" w:cs="Times New Roman"/>
+          <w:i/>
+          <w:sz w:val="28"/>
+          <w:szCs w:val="28"/>
+          <w:lang w:val="en-US"/>
+        </w:rPr>
+        <w:t>System.out.print</w:t>
+      </w:r>
+      <w:proofErr w:type="spellEnd"/>
+      <w:r>
+        <w:rPr>
+          <w:rFonts w:ascii="Times New Roman" w:hAnsi="Times New Roman" w:cs="Times New Roman"/>
+          <w:i/>
+          <w:sz w:val="28"/>
+          <w:szCs w:val="28"/>
+          <w:lang w:val="en-US"/>
+        </w:rPr>
+        <w:t>(</w:t>
+      </w:r>
+      <w:proofErr w:type="gramEnd"/>
+      <w:r>
+        <w:rPr>
+          <w:rFonts w:ascii="Times New Roman" w:hAnsi="Times New Roman" w:cs="Times New Roman"/>
+          <w:i/>
+          <w:sz w:val="28"/>
+          <w:szCs w:val="28"/>
+          <w:lang w:val="en-US"/>
+        </w:rPr>
+        <w:t>"-");</w:t>
+      </w:r>
+    </w:p>
+    <w:p>
+      <w:pPr>
+        <w:ind w:firstLine="360"/>
+        <w:rPr>
+          <w:rFonts w:ascii="Times New Roman" w:hAnsi="Times New Roman" w:cs="Times New Roman"/>
+          <w:i/>
+          <w:sz w:val="28"/>
+          <w:szCs w:val="28"/>
+          <w:lang w:val="en-US"/>
+        </w:rPr>
+      </w:pPr>
+      <w:r>
+        <w:rPr>
+          <w:rFonts w:ascii="Times New Roman" w:hAnsi="Times New Roman" w:cs="Times New Roman"/>
+          <w:i/>
+          <w:sz w:val="28"/>
+          <w:szCs w:val="28"/>
+          <w:lang w:val="en-US"/>
+        </w:rPr>
+        <w:tab/>
+      </w:r>
+      <w:r>
+        <w:rPr>
+          <w:rFonts w:ascii="Times New Roman" w:hAnsi="Times New Roman" w:cs="Times New Roman"/>
+          <w:i/>
+          <w:sz w:val="28"/>
+          <w:szCs w:val="28"/>
+          <w:lang w:val="en-US"/>
+        </w:rPr>
+        <w:tab/>
+      </w:r>
+      <w:r>
+        <w:rPr>
+          <w:rFonts w:ascii="Times New Roman" w:hAnsi="Times New Roman" w:cs="Times New Roman"/>
+          <w:i/>
+          <w:sz w:val="28"/>
+          <w:szCs w:val="28"/>
+          <w:lang w:val="en-US"/>
+        </w:rPr>
+        <w:tab/>
+      </w:r>
+      <w:proofErr w:type="spellStart"/>
+      <w:proofErr w:type="gramStart"/>
+      <w:r>
+        <w:rPr>
+          <w:rFonts w:ascii="Times New Roman" w:hAnsi="Times New Roman" w:cs="Times New Roman"/>
+          <w:i/>
+          <w:sz w:val="28"/>
+          <w:szCs w:val="28"/>
+          <w:lang w:val="en-US"/>
+        </w:rPr>
+        <w:t>System.out.println</w:t>
+      </w:r>
+      <w:proofErr w:type="spellEnd"/>
+      <w:r>
+        <w:rPr>
+          <w:rFonts w:ascii="Times New Roman" w:hAnsi="Times New Roman" w:cs="Times New Roman"/>
+          <w:i/>
+          <w:sz w:val="28"/>
+          <w:szCs w:val="28"/>
+          <w:lang w:val="en-US"/>
+        </w:rPr>
+        <w:t>(</w:t>
+      </w:r>
+      <w:proofErr w:type="gramEnd"/>
+      <w:r>
+        <w:rPr>
+          <w:rFonts w:ascii="Times New Roman" w:hAnsi="Times New Roman" w:cs="Times New Roman"/>
+          <w:i/>
+          <w:sz w:val="28"/>
+          <w:szCs w:val="28"/>
+          <w:lang w:val="en-US"/>
+        </w:rPr>
+        <w:t>);</w:t>
+      </w:r>
+    </w:p>
+    <w:p>
+      <w:pPr>
+        <w:ind w:firstLine="360"/>
+        <w:rPr>
+          <w:rFonts w:ascii="Times New Roman" w:hAnsi="Times New Roman" w:cs="Times New Roman"/>
+          <w:i/>
+          <w:sz w:val="28"/>
+          <w:szCs w:val="28"/>
+          <w:lang w:val="en-US"/>
+        </w:rPr>
+      </w:pPr>
+      <w:r>
+        <w:rPr>
+          <w:rFonts w:ascii="Times New Roman" w:hAnsi="Times New Roman" w:cs="Times New Roman"/>
+          <w:i/>
+          <w:sz w:val="28"/>
+          <w:szCs w:val="28"/>
+          <w:lang w:val="en-US"/>
+        </w:rPr>
+        <w:tab/>
+      </w:r>
+      <w:r>
+        <w:rPr>
+          <w:rFonts w:ascii="Times New Roman" w:hAnsi="Times New Roman" w:cs="Times New Roman"/>
+          <w:i/>
+          <w:sz w:val="28"/>
+          <w:szCs w:val="28"/>
+          <w:lang w:val="en-US"/>
+        </w:rPr>
+        <w:tab/>
+      </w:r>
+      <w:r>
+        <w:rPr>
+          <w:rFonts w:ascii="Times New Roman" w:hAnsi="Times New Roman" w:cs="Times New Roman"/>
+          <w:i/>
+          <w:sz w:val="28"/>
+          <w:szCs w:val="28"/>
+          <w:lang w:val="en-US"/>
+        </w:rPr>
+        <w:tab/>
+      </w:r>
+      <w:proofErr w:type="spellStart"/>
+      <w:proofErr w:type="gramStart"/>
+      <w:r>
+        <w:rPr>
+          <w:rFonts w:ascii="Times New Roman" w:hAnsi="Times New Roman" w:cs="Times New Roman"/>
+          <w:i/>
+          <w:sz w:val="28"/>
+          <w:szCs w:val="28"/>
+          <w:lang w:val="en-US"/>
+        </w:rPr>
+        <w:t>System.out.println</w:t>
+      </w:r>
+      <w:proofErr w:type="spellEnd"/>
+      <w:r>
+        <w:rPr>
+          <w:rFonts w:ascii="Times New Roman" w:hAnsi="Times New Roman" w:cs="Times New Roman"/>
+          <w:i/>
+          <w:sz w:val="28"/>
+          <w:szCs w:val="28"/>
+          <w:lang w:val="en-US"/>
+        </w:rPr>
+        <w:t>(</w:t>
+      </w:r>
+      <w:proofErr w:type="gramEnd"/>
+      <w:r>
+        <w:rPr>
+          <w:rFonts w:ascii="Times New Roman" w:hAnsi="Times New Roman" w:cs="Times New Roman"/>
+          <w:i/>
+          <w:sz w:val="28"/>
+          <w:szCs w:val="28"/>
+          <w:lang w:val="en-US"/>
+        </w:rPr>
+        <w:t>"Total price:"+</w:t>
+      </w:r>
+      <w:proofErr w:type="spellStart"/>
+      <w:r>
+        <w:rPr>
+          <w:rFonts w:ascii="Times New Roman" w:hAnsi="Times New Roman" w:cs="Times New Roman"/>
+          <w:i/>
+          <w:sz w:val="28"/>
+          <w:szCs w:val="28"/>
+          <w:lang w:val="en-US"/>
+        </w:rPr>
+        <w:t>totalPrice</w:t>
+      </w:r>
+      <w:proofErr w:type="spellEnd"/>
+      <w:r>
+        <w:rPr>
+          <w:rFonts w:ascii="Times New Roman" w:hAnsi="Times New Roman" w:cs="Times New Roman"/>
+          <w:i/>
+          <w:sz w:val="28"/>
+          <w:szCs w:val="28"/>
+          <w:lang w:val="en-US"/>
+        </w:rPr>
+        <w:t>);</w:t>
+      </w:r>
+    </w:p>
+    <w:p>
+      <w:pPr>
+        <w:ind w:firstLine="360"/>
+        <w:rPr>
+          <w:rFonts w:ascii="Times New Roman" w:hAnsi="Times New Roman" w:cs="Times New Roman"/>
+          <w:i/>
+          <w:sz w:val="28"/>
+          <w:szCs w:val="28"/>
+          <w:lang w:val="en-US"/>
+        </w:rPr>
+      </w:pPr>
+      <w:r>
+        <w:rPr>
+          <w:rFonts w:ascii="Times New Roman" w:hAnsi="Times New Roman" w:cs="Times New Roman"/>
+          <w:i/>
+          <w:sz w:val="28"/>
+          <w:szCs w:val="28"/>
+          <w:lang w:val="en-US"/>
+        </w:rPr>
+        <w:tab/>
+      </w:r>
+      <w:r>
+        <w:rPr>
+          <w:rFonts w:ascii="Times New Roman" w:hAnsi="Times New Roman" w:cs="Times New Roman"/>
+          <w:i/>
+          <w:sz w:val="28"/>
+          <w:szCs w:val="28"/>
+          <w:lang w:val="en-US"/>
+        </w:rPr>
+        <w:tab/>
+        <w:t>}</w:t>
+      </w:r>
+    </w:p>
+    <w:p>
+      <w:pPr>
+        <w:ind w:firstLine="360"/>
+        <w:rPr>
+          <w:rFonts w:ascii="Times New Roman" w:hAnsi="Times New Roman" w:cs="Times New Roman"/>
+          <w:i/>
+          <w:sz w:val="28"/>
+          <w:szCs w:val="28"/>
+          <w:lang w:val="en-US"/>
+        </w:rPr>
+      </w:pPr>
+      <w:r>
+        <w:rPr>
+          <w:rFonts w:ascii="Times New Roman" w:hAnsi="Times New Roman" w:cs="Times New Roman"/>
+          <w:i/>
+          <w:sz w:val="28"/>
+          <w:szCs w:val="28"/>
+          <w:lang w:val="en-US"/>
+        </w:rPr>
+        <w:lastRenderedPageBreak/>
+        <w:tab/>
+      </w:r>
+      <w:r>
+        <w:rPr>
+          <w:rFonts w:ascii="Times New Roman" w:hAnsi="Times New Roman" w:cs="Times New Roman"/>
+          <w:i/>
+          <w:sz w:val="28"/>
+          <w:szCs w:val="28"/>
+          <w:lang w:val="en-US"/>
+        </w:rPr>
+        <w:tab/>
+      </w:r>
+      <w:proofErr w:type="gramStart"/>
+      <w:r>
+        <w:rPr>
+          <w:rFonts w:ascii="Times New Roman" w:hAnsi="Times New Roman" w:cs="Times New Roman"/>
+          <w:i/>
+          <w:sz w:val="28"/>
+          <w:szCs w:val="28"/>
+          <w:lang w:val="en-US"/>
+        </w:rPr>
+        <w:t>else{</w:t>
+      </w:r>
+      <w:proofErr w:type="gramEnd"/>
+    </w:p>
+    <w:p>
+      <w:pPr>
+        <w:ind w:firstLine="360"/>
+        <w:rPr>
+          <w:rFonts w:ascii="Times New Roman" w:hAnsi="Times New Roman" w:cs="Times New Roman"/>
+          <w:i/>
+          <w:sz w:val="28"/>
+          <w:szCs w:val="28"/>
+          <w:lang w:val="en-US"/>
+        </w:rPr>
+      </w:pPr>
+      <w:r>
+        <w:rPr>
+          <w:rFonts w:ascii="Times New Roman" w:hAnsi="Times New Roman" w:cs="Times New Roman"/>
+          <w:i/>
+          <w:sz w:val="28"/>
+          <w:szCs w:val="28"/>
+          <w:lang w:val="en-US"/>
+        </w:rPr>
+        <w:tab/>
+      </w:r>
+      <w:r>
+        <w:rPr>
+          <w:rFonts w:ascii="Times New Roman" w:hAnsi="Times New Roman" w:cs="Times New Roman"/>
+          <w:i/>
+          <w:sz w:val="28"/>
+          <w:szCs w:val="28"/>
+          <w:lang w:val="en-US"/>
+        </w:rPr>
+        <w:tab/>
+      </w:r>
+      <w:r>
+        <w:rPr>
+          <w:rFonts w:ascii="Times New Roman" w:hAnsi="Times New Roman" w:cs="Times New Roman"/>
+          <w:i/>
+          <w:sz w:val="28"/>
+          <w:szCs w:val="28"/>
+          <w:lang w:val="en-US"/>
+        </w:rPr>
+        <w:tab/>
+      </w:r>
+      <w:proofErr w:type="spellStart"/>
+      <w:proofErr w:type="gramStart"/>
+      <w:r>
+        <w:rPr>
+          <w:rFonts w:ascii="Times New Roman" w:hAnsi="Times New Roman" w:cs="Times New Roman"/>
+          <w:i/>
+          <w:sz w:val="28"/>
+          <w:szCs w:val="28"/>
+          <w:lang w:val="en-US"/>
+        </w:rPr>
+        <w:t>System.out.println</w:t>
+      </w:r>
+      <w:proofErr w:type="spellEnd"/>
+      <w:r>
+        <w:rPr>
+          <w:rFonts w:ascii="Times New Roman" w:hAnsi="Times New Roman" w:cs="Times New Roman"/>
+          <w:i/>
+          <w:sz w:val="28"/>
+          <w:szCs w:val="28"/>
+          <w:lang w:val="en-US"/>
+        </w:rPr>
+        <w:t>(</w:t>
+      </w:r>
+      <w:proofErr w:type="gramEnd"/>
+      <w:r>
+        <w:rPr>
+          <w:rFonts w:ascii="Times New Roman" w:hAnsi="Times New Roman" w:cs="Times New Roman"/>
+          <w:i/>
+          <w:sz w:val="28"/>
+          <w:szCs w:val="28"/>
+          <w:lang w:val="en-US"/>
+        </w:rPr>
+        <w:t>"Your bin is empty");</w:t>
+      </w:r>
+    </w:p>
+    <w:p>
+      <w:pPr>
+        <w:ind w:firstLine="360"/>
+        <w:rPr>
+          <w:rFonts w:ascii="Times New Roman" w:hAnsi="Times New Roman" w:cs="Times New Roman"/>
+          <w:i/>
+          <w:sz w:val="28"/>
+          <w:szCs w:val="28"/>
+        </w:rPr>
+      </w:pPr>
+      <w:r>
+        <w:rPr>
+          <w:rFonts w:ascii="Times New Roman" w:hAnsi="Times New Roman" w:cs="Times New Roman"/>
+          <w:i/>
+          <w:sz w:val="28"/>
+          <w:szCs w:val="28"/>
+          <w:lang w:val="en-US"/>
+        </w:rPr>
+        <w:tab/>
+      </w:r>
+      <w:r>
+        <w:rPr>
+          <w:rFonts w:ascii="Times New Roman" w:hAnsi="Times New Roman" w:cs="Times New Roman"/>
+          <w:i/>
+          <w:sz w:val="28"/>
+          <w:szCs w:val="28"/>
+          <w:lang w:val="en-US"/>
+        </w:rPr>
+        <w:tab/>
+      </w:r>
+      <w:r>
+        <w:rPr>
+          <w:rFonts w:ascii="Times New Roman" w:hAnsi="Times New Roman" w:cs="Times New Roman"/>
+          <w:i/>
+          <w:sz w:val="28"/>
+          <w:szCs w:val="28"/>
+        </w:rPr>
+        <w:t>}</w:t>
+      </w:r>
+    </w:p>
+    <w:p>
+      <w:pPr>
+        <w:ind w:firstLine="360"/>
+        <w:rPr>
+          <w:rFonts w:ascii="Times New Roman" w:hAnsi="Times New Roman" w:cs="Times New Roman"/>
+          <w:i/>
+          <w:sz w:val="28"/>
+          <w:szCs w:val="28"/>
+        </w:rPr>
+      </w:pPr>
+      <w:r>
+        <w:rPr>
+          <w:rFonts w:ascii="Times New Roman" w:hAnsi="Times New Roman" w:cs="Times New Roman"/>
+          <w:i/>
+          <w:sz w:val="28"/>
+          <w:szCs w:val="28"/>
+        </w:rPr>
+        <w:tab/>
+        <w:t>}</w:t>
+      </w:r>
+    </w:p>
+    <w:p>
+      <w:pPr>
+        <w:ind w:firstLine="360"/>
+        <w:rPr>
+          <w:rFonts w:ascii="Times New Roman" w:hAnsi="Times New Roman" w:cs="Times New Roman"/>
+          <w:sz w:val="28"/>
+          <w:szCs w:val="28"/>
+        </w:rPr>
+      </w:pPr>
+      <w:r>
+        <w:rPr>
+          <w:rFonts w:ascii="Times New Roman" w:hAnsi="Times New Roman" w:cs="Times New Roman"/>
+          <w:sz w:val="28"/>
+          <w:szCs w:val="28"/>
+        </w:rPr>
+        <w:t xml:space="preserve"> При этом фактически в коде – клиенте (класс </w:t>
+      </w:r>
+      <w:r>
+        <w:rPr>
+          <w:rFonts w:ascii="Times New Roman" w:hAnsi="Times New Roman" w:cs="Times New Roman"/>
+          <w:sz w:val="28"/>
+          <w:szCs w:val="28"/>
+          <w:lang w:val="en-US"/>
+        </w:rPr>
+        <w:t>Buyer</w:t>
+      </w:r>
+      <w:r>
+        <w:rPr>
+          <w:rFonts w:ascii="Times New Roman" w:hAnsi="Times New Roman" w:cs="Times New Roman"/>
+          <w:sz w:val="28"/>
+          <w:szCs w:val="28"/>
+        </w:rPr>
+        <w:t>)</w:t>
+      </w:r>
+      <w:r>
+        <w:rPr>
+          <w:rFonts w:ascii="Times New Roman" w:hAnsi="Times New Roman" w:cs="Times New Roman"/>
+          <w:sz w:val="28"/>
+          <w:szCs w:val="28"/>
+        </w:rPr>
+        <w:t xml:space="preserve"> </w:t>
+      </w:r>
+      <w:r>
+        <w:rPr>
+          <w:rFonts w:ascii="Times New Roman" w:hAnsi="Times New Roman" w:cs="Times New Roman"/>
+          <w:sz w:val="28"/>
+          <w:szCs w:val="28"/>
+        </w:rPr>
+        <w:t xml:space="preserve">данные методы получают объекты классов </w:t>
+      </w:r>
+      <w:r>
+        <w:rPr>
+          <w:rFonts w:ascii="Times New Roman" w:hAnsi="Times New Roman" w:cs="Times New Roman"/>
+          <w:sz w:val="28"/>
+          <w:szCs w:val="28"/>
+          <w:lang w:val="en-US"/>
+        </w:rPr>
+        <w:t>TV</w:t>
+      </w:r>
+      <w:r>
+        <w:rPr>
+          <w:rFonts w:ascii="Times New Roman" w:hAnsi="Times New Roman" w:cs="Times New Roman"/>
+          <w:sz w:val="28"/>
+          <w:szCs w:val="28"/>
+        </w:rPr>
+        <w:t xml:space="preserve">, </w:t>
+      </w:r>
+      <w:r>
+        <w:rPr>
+          <w:rFonts w:ascii="Times New Roman" w:hAnsi="Times New Roman" w:cs="Times New Roman"/>
+          <w:sz w:val="28"/>
+          <w:szCs w:val="28"/>
+          <w:lang w:val="en-US"/>
+        </w:rPr>
+        <w:t>Bread</w:t>
+      </w:r>
+      <w:r>
+        <w:rPr>
+          <w:rFonts w:ascii="Times New Roman" w:hAnsi="Times New Roman" w:cs="Times New Roman"/>
+          <w:sz w:val="28"/>
+          <w:szCs w:val="28"/>
+        </w:rPr>
+        <w:t xml:space="preserve">, </w:t>
+      </w:r>
+      <w:r>
+        <w:rPr>
+          <w:rFonts w:ascii="Times New Roman" w:hAnsi="Times New Roman" w:cs="Times New Roman"/>
+          <w:sz w:val="28"/>
+          <w:szCs w:val="28"/>
+          <w:lang w:val="en-US"/>
+        </w:rPr>
+        <w:t>Milk</w:t>
+      </w:r>
+      <w:r>
+        <w:rPr>
+          <w:rFonts w:ascii="Times New Roman" w:hAnsi="Times New Roman" w:cs="Times New Roman"/>
+          <w:sz w:val="28"/>
+          <w:szCs w:val="28"/>
+        </w:rPr>
+        <w:t>:</w:t>
+      </w:r>
+    </w:p>
+    <w:p>
+      <w:pPr>
+        <w:ind w:firstLine="360"/>
+        <w:rPr>
+          <w:rFonts w:ascii="Times New Roman" w:hAnsi="Times New Roman" w:cs="Times New Roman"/>
+          <w:i/>
+          <w:sz w:val="28"/>
+          <w:szCs w:val="28"/>
+          <w:lang w:val="en-US"/>
+        </w:rPr>
+      </w:pPr>
+      <w:r>
+        <w:rPr>
+          <w:rFonts w:ascii="Times New Roman" w:hAnsi="Times New Roman" w:cs="Times New Roman"/>
+          <w:i/>
+          <w:sz w:val="28"/>
+          <w:szCs w:val="28"/>
+          <w:lang w:val="en-US"/>
+        </w:rPr>
+        <w:t xml:space="preserve">Bread b=new </w:t>
+      </w:r>
+      <w:proofErr w:type="gramStart"/>
+      <w:r>
+        <w:rPr>
+          <w:rFonts w:ascii="Times New Roman" w:hAnsi="Times New Roman" w:cs="Times New Roman"/>
+          <w:i/>
+          <w:sz w:val="28"/>
+          <w:szCs w:val="28"/>
+          <w:lang w:val="en-US"/>
+        </w:rPr>
+        <w:t>Bread(</w:t>
+      </w:r>
+      <w:proofErr w:type="gramEnd"/>
+      <w:r>
+        <w:rPr>
+          <w:rFonts w:ascii="Times New Roman" w:hAnsi="Times New Roman" w:cs="Times New Roman"/>
+          <w:i/>
+          <w:sz w:val="28"/>
+          <w:szCs w:val="28"/>
+          <w:lang w:val="en-US"/>
+        </w:rPr>
+        <w:t>"Ukrainskii",30,0,300,0.4,"Black");</w:t>
+      </w:r>
+    </w:p>
+    <w:p>
+      <w:pPr>
+        <w:ind w:firstLine="360"/>
+        <w:rPr>
+          <w:rFonts w:ascii="Times New Roman" w:hAnsi="Times New Roman" w:cs="Times New Roman"/>
+          <w:i/>
+          <w:sz w:val="28"/>
+          <w:szCs w:val="28"/>
+          <w:lang w:val="en-US"/>
+        </w:rPr>
+      </w:pPr>
+      <w:r>
+        <w:rPr>
+          <w:rFonts w:ascii="Times New Roman" w:hAnsi="Times New Roman" w:cs="Times New Roman"/>
+          <w:i/>
+          <w:sz w:val="28"/>
+          <w:szCs w:val="28"/>
+          <w:lang w:val="en-US"/>
+        </w:rPr>
+        <w:t xml:space="preserve">Milk m=new </w:t>
+      </w:r>
+      <w:proofErr w:type="gramStart"/>
+      <w:r>
+        <w:rPr>
+          <w:rFonts w:ascii="Times New Roman" w:hAnsi="Times New Roman" w:cs="Times New Roman"/>
+          <w:i/>
+          <w:sz w:val="28"/>
+          <w:szCs w:val="28"/>
+          <w:lang w:val="en-US"/>
+        </w:rPr>
+        <w:t>Milk(</w:t>
+      </w:r>
+      <w:proofErr w:type="gramEnd"/>
+      <w:r>
+        <w:rPr>
+          <w:rFonts w:ascii="Times New Roman" w:hAnsi="Times New Roman" w:cs="Times New Roman"/>
+          <w:i/>
+          <w:sz w:val="28"/>
+          <w:szCs w:val="28"/>
+          <w:lang w:val="en-US"/>
+        </w:rPr>
+        <w:t>"Utro",50,0,400,1,1);</w:t>
+      </w:r>
+    </w:p>
+    <w:p>
+      <w:pPr>
+        <w:ind w:firstLine="360"/>
+        <w:rPr>
+          <w:rFonts w:ascii="Times New Roman" w:hAnsi="Times New Roman" w:cs="Times New Roman"/>
+          <w:i/>
+          <w:sz w:val="28"/>
+          <w:szCs w:val="28"/>
+          <w:lang w:val="en-US"/>
+        </w:rPr>
+      </w:pPr>
+      <w:r>
+        <w:rPr>
+          <w:rFonts w:ascii="Times New Roman" w:hAnsi="Times New Roman" w:cs="Times New Roman"/>
+          <w:i/>
+          <w:sz w:val="28"/>
+          <w:szCs w:val="28"/>
+          <w:lang w:val="en-US"/>
+        </w:rPr>
+        <w:t xml:space="preserve">TV t=new </w:t>
+      </w:r>
+      <w:proofErr w:type="gramStart"/>
+      <w:r>
+        <w:rPr>
+          <w:rFonts w:ascii="Times New Roman" w:hAnsi="Times New Roman" w:cs="Times New Roman"/>
+          <w:i/>
+          <w:sz w:val="28"/>
+          <w:szCs w:val="28"/>
+          <w:lang w:val="en-US"/>
+        </w:rPr>
+        <w:t>TV(</w:t>
+      </w:r>
+      <w:proofErr w:type="gramEnd"/>
+      <w:r>
+        <w:rPr>
+          <w:rFonts w:ascii="Times New Roman" w:hAnsi="Times New Roman" w:cs="Times New Roman"/>
+          <w:i/>
+          <w:sz w:val="28"/>
+          <w:szCs w:val="28"/>
+          <w:lang w:val="en-US"/>
+        </w:rPr>
+        <w:t>"LG - 720 PM",20000,5,3,"LG corporation",32);</w:t>
+      </w:r>
+    </w:p>
+    <w:p>
+      <w:pPr>
+        <w:ind w:firstLine="360"/>
+        <w:rPr>
+          <w:rFonts w:ascii="Times New Roman" w:hAnsi="Times New Roman" w:cs="Times New Roman"/>
+          <w:i/>
+          <w:sz w:val="28"/>
+          <w:szCs w:val="28"/>
+          <w:lang w:val="en-US"/>
+        </w:rPr>
+      </w:pPr>
+      <w:r>
+        <w:rPr>
+          <w:rFonts w:ascii="Times New Roman" w:hAnsi="Times New Roman" w:cs="Times New Roman"/>
+          <w:i/>
+          <w:sz w:val="28"/>
+          <w:szCs w:val="28"/>
+          <w:lang w:val="en-US"/>
+        </w:rPr>
+        <w:t xml:space="preserve">Bin </w:t>
+      </w:r>
+      <w:proofErr w:type="spellStart"/>
+      <w:r>
+        <w:rPr>
+          <w:rFonts w:ascii="Times New Roman" w:hAnsi="Times New Roman" w:cs="Times New Roman"/>
+          <w:i/>
+          <w:sz w:val="28"/>
+          <w:szCs w:val="28"/>
+          <w:lang w:val="en-US"/>
+        </w:rPr>
+        <w:t>myBin</w:t>
+      </w:r>
+      <w:proofErr w:type="spellEnd"/>
+      <w:r>
+        <w:rPr>
+          <w:rFonts w:ascii="Times New Roman" w:hAnsi="Times New Roman" w:cs="Times New Roman"/>
+          <w:i/>
+          <w:sz w:val="28"/>
+          <w:szCs w:val="28"/>
+          <w:lang w:val="en-US"/>
+        </w:rPr>
+        <w:t xml:space="preserve">=new </w:t>
+      </w:r>
+      <w:proofErr w:type="gramStart"/>
+      <w:r>
+        <w:rPr>
+          <w:rFonts w:ascii="Times New Roman" w:hAnsi="Times New Roman" w:cs="Times New Roman"/>
+          <w:i/>
+          <w:sz w:val="28"/>
+          <w:szCs w:val="28"/>
+          <w:lang w:val="en-US"/>
+        </w:rPr>
+        <w:t>Bin(</w:t>
+      </w:r>
+      <w:proofErr w:type="gramEnd"/>
+      <w:r>
+        <w:rPr>
+          <w:rFonts w:ascii="Times New Roman" w:hAnsi="Times New Roman" w:cs="Times New Roman"/>
+          <w:i/>
+          <w:sz w:val="28"/>
+          <w:szCs w:val="28"/>
+          <w:lang w:val="en-US"/>
+        </w:rPr>
+        <w:t>);</w:t>
+      </w:r>
+    </w:p>
+    <w:p>
+      <w:pPr>
+        <w:ind w:firstLine="360"/>
+        <w:rPr>
+          <w:rFonts w:ascii="Times New Roman" w:hAnsi="Times New Roman" w:cs="Times New Roman"/>
+          <w:i/>
+          <w:sz w:val="28"/>
+          <w:szCs w:val="28"/>
+          <w:lang w:val="en-US"/>
+        </w:rPr>
+      </w:pPr>
+      <w:proofErr w:type="spellStart"/>
+      <w:proofErr w:type="gramStart"/>
+      <w:r>
+        <w:rPr>
+          <w:rFonts w:ascii="Times New Roman" w:hAnsi="Times New Roman" w:cs="Times New Roman"/>
+          <w:i/>
+          <w:sz w:val="28"/>
+          <w:szCs w:val="28"/>
+          <w:lang w:val="en-US"/>
+        </w:rPr>
+        <w:t>myBin.add</w:t>
+      </w:r>
+      <w:proofErr w:type="spellEnd"/>
+      <w:r>
+        <w:rPr>
+          <w:rFonts w:ascii="Times New Roman" w:hAnsi="Times New Roman" w:cs="Times New Roman"/>
+          <w:i/>
+          <w:sz w:val="28"/>
+          <w:szCs w:val="28"/>
+          <w:lang w:val="en-US"/>
+        </w:rPr>
+        <w:t>(</w:t>
+      </w:r>
+      <w:proofErr w:type="gramEnd"/>
+      <w:r>
+        <w:rPr>
+          <w:rFonts w:ascii="Times New Roman" w:hAnsi="Times New Roman" w:cs="Times New Roman"/>
+          <w:i/>
+          <w:sz w:val="28"/>
+          <w:szCs w:val="28"/>
+          <w:lang w:val="en-US"/>
+        </w:rPr>
+        <w:t>b);</w:t>
+      </w:r>
+    </w:p>
+    <w:p>
+      <w:pPr>
+        <w:ind w:firstLine="360"/>
+        <w:rPr>
+          <w:rFonts w:ascii="Times New Roman" w:hAnsi="Times New Roman" w:cs="Times New Roman"/>
+          <w:i/>
+          <w:sz w:val="28"/>
+          <w:szCs w:val="28"/>
+          <w:lang w:val="en-US"/>
+        </w:rPr>
+      </w:pPr>
+      <w:proofErr w:type="spellStart"/>
+      <w:proofErr w:type="gramStart"/>
+      <w:r>
+        <w:rPr>
+          <w:rFonts w:ascii="Times New Roman" w:hAnsi="Times New Roman" w:cs="Times New Roman"/>
+          <w:i/>
+          <w:sz w:val="28"/>
+          <w:szCs w:val="28"/>
+          <w:lang w:val="en-US"/>
+        </w:rPr>
+        <w:t>myBin.add</w:t>
+      </w:r>
+      <w:proofErr w:type="spellEnd"/>
+      <w:r>
+        <w:rPr>
+          <w:rFonts w:ascii="Times New Roman" w:hAnsi="Times New Roman" w:cs="Times New Roman"/>
+          <w:i/>
+          <w:sz w:val="28"/>
+          <w:szCs w:val="28"/>
+          <w:lang w:val="en-US"/>
+        </w:rPr>
+        <w:t>(</w:t>
+      </w:r>
+      <w:proofErr w:type="gramEnd"/>
+      <w:r>
+        <w:rPr>
+          <w:rFonts w:ascii="Times New Roman" w:hAnsi="Times New Roman" w:cs="Times New Roman"/>
+          <w:i/>
+          <w:sz w:val="28"/>
+          <w:szCs w:val="28"/>
+          <w:lang w:val="en-US"/>
+        </w:rPr>
+        <w:t>m);</w:t>
+      </w:r>
+    </w:p>
+    <w:p>
+      <w:pPr>
+        <w:ind w:firstLine="360"/>
+        <w:rPr>
+          <w:rFonts w:ascii="Times New Roman" w:hAnsi="Times New Roman" w:cs="Times New Roman"/>
+          <w:i/>
+          <w:sz w:val="28"/>
+          <w:szCs w:val="28"/>
+          <w:lang w:val="en-US"/>
+        </w:rPr>
+      </w:pPr>
+      <w:proofErr w:type="spellStart"/>
+      <w:proofErr w:type="gramStart"/>
+      <w:r>
+        <w:rPr>
+          <w:rFonts w:ascii="Times New Roman" w:hAnsi="Times New Roman" w:cs="Times New Roman"/>
+          <w:i/>
+          <w:sz w:val="28"/>
+          <w:szCs w:val="28"/>
+          <w:lang w:val="en-US"/>
+        </w:rPr>
+        <w:t>myBin.add</w:t>
+      </w:r>
+      <w:proofErr w:type="spellEnd"/>
+      <w:r>
+        <w:rPr>
+          <w:rFonts w:ascii="Times New Roman" w:hAnsi="Times New Roman" w:cs="Times New Roman"/>
+          <w:i/>
+          <w:sz w:val="28"/>
+          <w:szCs w:val="28"/>
+          <w:lang w:val="en-US"/>
+        </w:rPr>
+        <w:t>(</w:t>
+      </w:r>
+      <w:proofErr w:type="gramEnd"/>
+      <w:r>
+        <w:rPr>
+          <w:rFonts w:ascii="Times New Roman" w:hAnsi="Times New Roman" w:cs="Times New Roman"/>
+          <w:i/>
+          <w:sz w:val="28"/>
+          <w:szCs w:val="28"/>
+          <w:lang w:val="en-US"/>
+        </w:rPr>
+        <w:t>t);</w:t>
+      </w:r>
+    </w:p>
+    <w:p>
+      <w:pPr>
+        <w:ind w:firstLine="360"/>
+        <w:rPr>
+          <w:rFonts w:ascii="Times New Roman" w:hAnsi="Times New Roman" w:cs="Times New Roman"/>
+          <w:i/>
+          <w:sz w:val="28"/>
+          <w:szCs w:val="28"/>
+          <w:lang w:val="en-US"/>
+        </w:rPr>
+      </w:pPr>
+      <w:proofErr w:type="spellStart"/>
+      <w:r>
+        <w:rPr>
+          <w:rFonts w:ascii="Times New Roman" w:hAnsi="Times New Roman" w:cs="Times New Roman"/>
+          <w:i/>
+          <w:sz w:val="28"/>
+          <w:szCs w:val="28"/>
+        </w:rPr>
+        <w:t>myBin.printCheck</w:t>
+      </w:r>
+      <w:proofErr w:type="spellEnd"/>
+      <w:r>
+        <w:rPr>
+          <w:rFonts w:ascii="Times New Roman" w:hAnsi="Times New Roman" w:cs="Times New Roman"/>
+          <w:i/>
+          <w:sz w:val="28"/>
+          <w:szCs w:val="28"/>
+        </w:rPr>
+        <w:t>();</w:t>
+      </w:r>
+    </w:p>
+    <w:p>
+      <w:pPr>
+        <w:ind w:firstLine="360"/>
+        <w:rPr>
+          <w:rFonts w:ascii="Times New Roman" w:hAnsi="Times New Roman" w:cs="Times New Roman"/>
+          <w:sz w:val="28"/>
+          <w:szCs w:val="28"/>
+        </w:rPr>
+      </w:pPr>
+      <w:r>
+        <w:rPr>
+          <w:rFonts w:ascii="Times New Roman" w:hAnsi="Times New Roman" w:cs="Times New Roman"/>
+          <w:sz w:val="28"/>
+          <w:szCs w:val="28"/>
+        </w:rPr>
+        <w:t xml:space="preserve">Однако, как мы </w:t>
+      </w:r>
+      <w:proofErr w:type="gramStart"/>
+      <w:r>
+        <w:rPr>
+          <w:rFonts w:ascii="Times New Roman" w:hAnsi="Times New Roman" w:cs="Times New Roman"/>
+          <w:sz w:val="28"/>
+          <w:szCs w:val="28"/>
+        </w:rPr>
+        <w:t>помним данные классы являются</w:t>
+      </w:r>
+      <w:proofErr w:type="gramEnd"/>
+      <w:r>
+        <w:rPr>
+          <w:rFonts w:ascii="Times New Roman" w:hAnsi="Times New Roman" w:cs="Times New Roman"/>
+          <w:sz w:val="28"/>
+          <w:szCs w:val="28"/>
+        </w:rPr>
+        <w:t xml:space="preserve"> потомками классов </w:t>
+      </w:r>
+      <w:r>
+        <w:rPr>
+          <w:rFonts w:ascii="Times New Roman" w:hAnsi="Times New Roman" w:cs="Times New Roman"/>
+          <w:sz w:val="28"/>
+          <w:szCs w:val="28"/>
+          <w:lang w:val="en-US"/>
+        </w:rPr>
+        <w:t>Electronics</w:t>
+      </w:r>
+      <w:r>
+        <w:rPr>
+          <w:rFonts w:ascii="Times New Roman" w:hAnsi="Times New Roman" w:cs="Times New Roman"/>
+          <w:sz w:val="28"/>
+          <w:szCs w:val="28"/>
+        </w:rPr>
+        <w:t xml:space="preserve"> (</w:t>
+      </w:r>
+      <w:r>
+        <w:rPr>
+          <w:rFonts w:ascii="Times New Roman" w:hAnsi="Times New Roman" w:cs="Times New Roman"/>
+          <w:sz w:val="28"/>
+          <w:szCs w:val="28"/>
+          <w:lang w:val="en-US"/>
+        </w:rPr>
+        <w:t>TV</w:t>
+      </w:r>
+      <w:r>
+        <w:rPr>
+          <w:rFonts w:ascii="Times New Roman" w:hAnsi="Times New Roman" w:cs="Times New Roman"/>
+          <w:sz w:val="28"/>
+          <w:szCs w:val="28"/>
+        </w:rPr>
+        <w:t>)</w:t>
+      </w:r>
+      <w:r>
+        <w:rPr>
+          <w:rFonts w:ascii="Times New Roman" w:hAnsi="Times New Roman" w:cs="Times New Roman"/>
+          <w:sz w:val="28"/>
+          <w:szCs w:val="28"/>
+        </w:rPr>
+        <w:t xml:space="preserve"> </w:t>
+      </w:r>
+      <w:r>
+        <w:rPr>
+          <w:rFonts w:ascii="Times New Roman" w:hAnsi="Times New Roman" w:cs="Times New Roman"/>
+          <w:sz w:val="28"/>
+          <w:szCs w:val="28"/>
+        </w:rPr>
+        <w:t xml:space="preserve">и </w:t>
+      </w:r>
+      <w:r>
+        <w:rPr>
+          <w:rFonts w:ascii="Times New Roman" w:hAnsi="Times New Roman" w:cs="Times New Roman"/>
+          <w:sz w:val="28"/>
+          <w:szCs w:val="28"/>
+          <w:lang w:val="en-US"/>
+        </w:rPr>
+        <w:t>Meal</w:t>
+      </w:r>
+      <w:r>
+        <w:rPr>
+          <w:rFonts w:ascii="Times New Roman" w:hAnsi="Times New Roman" w:cs="Times New Roman"/>
+          <w:sz w:val="28"/>
+          <w:szCs w:val="28"/>
+        </w:rPr>
+        <w:t>(</w:t>
+      </w:r>
+      <w:r>
+        <w:rPr>
+          <w:rFonts w:ascii="Times New Roman" w:hAnsi="Times New Roman" w:cs="Times New Roman"/>
+          <w:sz w:val="28"/>
+          <w:szCs w:val="28"/>
+          <w:lang w:val="en-US"/>
+        </w:rPr>
+        <w:t>Bread</w:t>
+      </w:r>
+      <w:r>
+        <w:rPr>
+          <w:rFonts w:ascii="Times New Roman" w:hAnsi="Times New Roman" w:cs="Times New Roman"/>
+          <w:sz w:val="28"/>
+          <w:szCs w:val="28"/>
+        </w:rPr>
+        <w:t xml:space="preserve">, </w:t>
+      </w:r>
+      <w:r>
+        <w:rPr>
+          <w:rFonts w:ascii="Times New Roman" w:hAnsi="Times New Roman" w:cs="Times New Roman"/>
+          <w:sz w:val="28"/>
+          <w:szCs w:val="28"/>
+          <w:lang w:val="en-US"/>
+        </w:rPr>
+        <w:t>Milk</w:t>
+      </w:r>
+      <w:r>
+        <w:rPr>
+          <w:rFonts w:ascii="Times New Roman" w:hAnsi="Times New Roman" w:cs="Times New Roman"/>
+          <w:sz w:val="28"/>
+          <w:szCs w:val="28"/>
+        </w:rPr>
+        <w:t xml:space="preserve">) , </w:t>
+      </w:r>
+      <w:r>
+        <w:rPr>
+          <w:rFonts w:ascii="Times New Roman" w:hAnsi="Times New Roman" w:cs="Times New Roman"/>
+          <w:sz w:val="28"/>
+          <w:szCs w:val="28"/>
+        </w:rPr>
+        <w:t>а эти классы в свою очередь</w:t>
+      </w:r>
+      <w:r>
+        <w:rPr>
+          <w:rFonts w:ascii="Times New Roman" w:hAnsi="Times New Roman" w:cs="Times New Roman"/>
+          <w:sz w:val="28"/>
+          <w:szCs w:val="28"/>
+        </w:rPr>
+        <w:t xml:space="preserve"> </w:t>
+      </w:r>
+      <w:r>
+        <w:rPr>
+          <w:rFonts w:ascii="Times New Roman" w:hAnsi="Times New Roman" w:cs="Times New Roman"/>
+          <w:sz w:val="28"/>
+          <w:szCs w:val="28"/>
+        </w:rPr>
+        <w:t xml:space="preserve">являются потомками класса </w:t>
+      </w:r>
+      <w:r>
+        <w:rPr>
+          <w:rFonts w:ascii="Times New Roman" w:hAnsi="Times New Roman" w:cs="Times New Roman"/>
+          <w:sz w:val="28"/>
+          <w:szCs w:val="28"/>
+          <w:lang w:val="en-US"/>
+        </w:rPr>
+        <w:t>Product</w:t>
+      </w:r>
+      <w:r>
+        <w:rPr>
+          <w:rFonts w:ascii="Times New Roman" w:hAnsi="Times New Roman" w:cs="Times New Roman"/>
+          <w:sz w:val="28"/>
+          <w:szCs w:val="28"/>
+        </w:rPr>
+        <w:t xml:space="preserve"> (см Рисунок 1.)</w:t>
+      </w:r>
+      <w:r>
+        <w:rPr>
+          <w:rFonts w:ascii="Times New Roman" w:hAnsi="Times New Roman" w:cs="Times New Roman"/>
+          <w:sz w:val="28"/>
+          <w:szCs w:val="28"/>
+        </w:rPr>
+        <w:t>.</w:t>
+      </w:r>
+    </w:p>
+    <w:p>
+      <w:pPr>
+        <w:ind w:firstLine="360"/>
+        <w:rPr>
+          <w:rFonts w:ascii="Times New Roman" w:hAnsi="Times New Roman" w:cs="Times New Roman"/>
+          <w:sz w:val="28"/>
+          <w:szCs w:val="28"/>
+        </w:rPr>
+      </w:pPr>
+      <w:r>
+        <w:rPr>
+          <w:rFonts w:ascii="Times New Roman" w:hAnsi="Times New Roman" w:cs="Times New Roman"/>
+          <w:sz w:val="28"/>
+          <w:szCs w:val="28"/>
+        </w:rPr>
+        <w:t xml:space="preserve">Исходя из вышесказанного классы </w:t>
+      </w:r>
+      <w:r>
+        <w:rPr>
+          <w:rFonts w:ascii="Times New Roman" w:hAnsi="Times New Roman" w:cs="Times New Roman"/>
+          <w:sz w:val="28"/>
+          <w:szCs w:val="28"/>
+          <w:lang w:val="en-US"/>
+        </w:rPr>
+        <w:t>TV</w:t>
+      </w:r>
+      <w:r>
+        <w:rPr>
+          <w:rFonts w:ascii="Times New Roman" w:hAnsi="Times New Roman" w:cs="Times New Roman"/>
+          <w:sz w:val="28"/>
+          <w:szCs w:val="28"/>
+        </w:rPr>
+        <w:t xml:space="preserve">, </w:t>
+      </w:r>
+      <w:r>
+        <w:rPr>
+          <w:rFonts w:ascii="Times New Roman" w:hAnsi="Times New Roman" w:cs="Times New Roman"/>
+          <w:sz w:val="28"/>
+          <w:szCs w:val="28"/>
+          <w:lang w:val="en-US"/>
+        </w:rPr>
+        <w:t>Bread</w:t>
+      </w:r>
+      <w:r>
+        <w:rPr>
+          <w:rFonts w:ascii="Times New Roman" w:hAnsi="Times New Roman" w:cs="Times New Roman"/>
+          <w:sz w:val="28"/>
+          <w:szCs w:val="28"/>
+        </w:rPr>
+        <w:t xml:space="preserve">, </w:t>
+      </w:r>
+      <w:r>
+        <w:rPr>
+          <w:rFonts w:ascii="Times New Roman" w:hAnsi="Times New Roman" w:cs="Times New Roman"/>
+          <w:sz w:val="28"/>
+          <w:szCs w:val="28"/>
+          <w:lang w:val="en-US"/>
+        </w:rPr>
+        <w:t>Milk</w:t>
+      </w:r>
+      <w:r>
+        <w:rPr>
+          <w:rFonts w:ascii="Times New Roman" w:hAnsi="Times New Roman" w:cs="Times New Roman"/>
+          <w:sz w:val="28"/>
+          <w:szCs w:val="28"/>
+        </w:rPr>
+        <w:t xml:space="preserve"> являются </w:t>
+      </w:r>
+      <w:r>
+        <w:rPr>
+          <w:rFonts w:ascii="Times New Roman" w:hAnsi="Times New Roman" w:cs="Times New Roman"/>
+          <w:sz w:val="28"/>
+          <w:szCs w:val="28"/>
+        </w:rPr>
+        <w:t xml:space="preserve">потомками класса </w:t>
+      </w:r>
+      <w:r>
+        <w:rPr>
+          <w:rFonts w:ascii="Times New Roman" w:hAnsi="Times New Roman" w:cs="Times New Roman"/>
+          <w:sz w:val="28"/>
+          <w:szCs w:val="28"/>
+          <w:lang w:val="en-US"/>
+        </w:rPr>
+        <w:t>Product</w:t>
+      </w:r>
+      <w:r>
+        <w:rPr>
+          <w:rFonts w:ascii="Times New Roman" w:hAnsi="Times New Roman" w:cs="Times New Roman"/>
+          <w:sz w:val="28"/>
+          <w:szCs w:val="28"/>
+        </w:rPr>
+        <w:t xml:space="preserve">. </w:t>
+      </w:r>
+    </w:p>
+    <w:p>
+      <w:pPr>
+        <w:ind w:firstLine="360"/>
+        <w:rPr>
+          <w:rFonts w:ascii="Times New Roman" w:hAnsi="Times New Roman" w:cs="Times New Roman"/>
+          <w:sz w:val="28"/>
+          <w:szCs w:val="28"/>
+        </w:rPr>
+      </w:pPr>
+      <w:r>
+        <w:rPr>
+          <w:rFonts w:ascii="Times New Roman" w:hAnsi="Times New Roman" w:cs="Times New Roman"/>
+          <w:sz w:val="28"/>
+          <w:szCs w:val="28"/>
+        </w:rPr>
+        <w:t xml:space="preserve">Данный пример позволяет продемонстрировать восходящее преобразование объектов – суть </w:t>
+      </w:r>
+      <w:r>
+        <w:rPr>
+          <w:rFonts w:ascii="Times New Roman" w:hAnsi="Times New Roman" w:cs="Times New Roman"/>
+          <w:b/>
+          <w:sz w:val="28"/>
+          <w:szCs w:val="28"/>
+        </w:rPr>
+        <w:t>полиморфизма</w:t>
+      </w:r>
+      <w:r>
+        <w:rPr>
+          <w:rFonts w:ascii="Times New Roman" w:hAnsi="Times New Roman" w:cs="Times New Roman"/>
+          <w:sz w:val="28"/>
+          <w:szCs w:val="28"/>
+        </w:rPr>
+        <w:t>.</w:t>
+      </w:r>
+    </w:p>
+    <w:p>
+      <w:pPr>
+        <w:rPr>
+          <w:rFonts w:ascii="Times New Roman" w:hAnsi="Times New Roman" w:cs="Times New Roman"/>
+          <w:sz w:val="28"/>
+          <w:szCs w:val="28"/>
+        </w:rPr>
+      </w:pPr>
+      <w:r>
+        <w:rPr>
+          <w:rFonts w:ascii="Times New Roman" w:hAnsi="Times New Roman" w:cs="Times New Roman"/>
+          <w:sz w:val="28"/>
+          <w:szCs w:val="28"/>
+        </w:rPr>
+        <w:br w:type="page"/>
+      </w:r>
+    </w:p>
+    <w:p>
+      <w:pPr>
+        <w:ind w:firstLine="360"/>
+        <w:jc w:val="center"/>
+        <w:rPr>
+          <w:rFonts w:ascii="Times New Roman" w:hAnsi="Times New Roman" w:cs="Times New Roman"/>
+          <w:b/>
           <w:sz w:val="28"/>
           <w:szCs w:val="28"/>
         </w:rPr>
       </w:pPr>
       <w:bookmarkStart w:id="0" w:name="_GoBack"/>
-      <w:bookmarkEnd w:id="0"/>
+      <w:r>
+        <w:rPr>
+          <w:rFonts w:ascii="Times New Roman" w:hAnsi="Times New Roman" w:cs="Times New Roman"/>
+          <w:b/>
+          <w:sz w:val="28"/>
+          <w:szCs w:val="28"/>
+        </w:rPr>
+        <w:lastRenderedPageBreak/>
+        <w:t>Дополнительн</w:t>
+      </w:r>
+      <w:r>
+        <w:rPr>
+          <w:rFonts w:ascii="Times New Roman" w:hAnsi="Times New Roman" w:cs="Times New Roman"/>
+          <w:b/>
+          <w:sz w:val="28"/>
+          <w:szCs w:val="28"/>
+        </w:rPr>
+        <w:t>ые</w:t>
+      </w:r>
+      <w:r>
+        <w:rPr>
+          <w:rFonts w:ascii="Times New Roman" w:hAnsi="Times New Roman" w:cs="Times New Roman"/>
+          <w:b/>
+          <w:sz w:val="28"/>
+          <w:szCs w:val="28"/>
+        </w:rPr>
+        <w:t xml:space="preserve"> задач</w:t>
+      </w:r>
+      <w:r>
+        <w:rPr>
+          <w:rFonts w:ascii="Times New Roman" w:hAnsi="Times New Roman" w:cs="Times New Roman"/>
+          <w:b/>
+          <w:sz w:val="28"/>
+          <w:szCs w:val="28"/>
+        </w:rPr>
+        <w:t>и</w:t>
+      </w:r>
+    </w:p>
+    <w:bookmarkEnd w:id="0"/>
+    <w:p>
+      <w:pPr>
+        <w:ind w:firstLine="360"/>
+        <w:rPr>
+          <w:rFonts w:ascii="Times New Roman" w:hAnsi="Times New Roman" w:cs="Times New Roman"/>
+          <w:sz w:val="28"/>
+          <w:szCs w:val="28"/>
+        </w:rPr>
+      </w:pPr>
+      <w:r>
+        <w:rPr>
+          <w:rFonts w:ascii="Times New Roman" w:hAnsi="Times New Roman" w:cs="Times New Roman"/>
+          <w:sz w:val="28"/>
+          <w:szCs w:val="28"/>
+        </w:rPr>
+        <w:t>Реализовать следующий функционал для корзины:</w:t>
+      </w:r>
+    </w:p>
+    <w:p>
+      <w:pPr>
+        <w:pStyle w:val="a3"/>
+        <w:numPr>
+          <w:ilvl w:val="0"/>
+          <w:numId w:val="8"/>
+        </w:numPr>
+        <w:rPr>
+          <w:rFonts w:ascii="Times New Roman" w:hAnsi="Times New Roman" w:cs="Times New Roman"/>
+          <w:sz w:val="28"/>
+          <w:szCs w:val="28"/>
+        </w:rPr>
+      </w:pPr>
+      <w:r>
+        <w:rPr>
+          <w:rFonts w:ascii="Times New Roman" w:hAnsi="Times New Roman" w:cs="Times New Roman"/>
+          <w:sz w:val="28"/>
+          <w:szCs w:val="28"/>
+        </w:rPr>
+        <w:t>Просмотр детальной информации о товаре (по номеру товара);</w:t>
+      </w:r>
+    </w:p>
+    <w:p>
+      <w:pPr>
+        <w:pStyle w:val="a3"/>
+        <w:numPr>
+          <w:ilvl w:val="0"/>
+          <w:numId w:val="8"/>
+        </w:numPr>
+        <w:rPr>
+          <w:rFonts w:ascii="Times New Roman" w:hAnsi="Times New Roman" w:cs="Times New Roman"/>
+          <w:sz w:val="28"/>
+          <w:szCs w:val="28"/>
+        </w:rPr>
+      </w:pPr>
+      <w:r>
+        <w:rPr>
+          <w:rFonts w:ascii="Times New Roman" w:hAnsi="Times New Roman" w:cs="Times New Roman"/>
+          <w:sz w:val="28"/>
+          <w:szCs w:val="28"/>
+        </w:rPr>
+        <w:t>Удаление товара из корзины (по номеру)</w:t>
+      </w:r>
+      <w:r>
+        <w:rPr>
+          <w:rFonts w:ascii="Times New Roman" w:hAnsi="Times New Roman" w:cs="Times New Roman"/>
+          <w:sz w:val="28"/>
+          <w:szCs w:val="28"/>
+        </w:rPr>
+        <w:t>;</w:t>
+      </w:r>
+    </w:p>
+    <w:p>
+      <w:pPr>
+        <w:pStyle w:val="a3"/>
+        <w:numPr>
+          <w:ilvl w:val="0"/>
+          <w:numId w:val="8"/>
+        </w:numPr>
+        <w:rPr>
+          <w:rFonts w:ascii="Times New Roman" w:hAnsi="Times New Roman" w:cs="Times New Roman"/>
+          <w:sz w:val="28"/>
+          <w:szCs w:val="28"/>
+        </w:rPr>
+      </w:pPr>
+      <w:r>
+        <w:rPr>
+          <w:rFonts w:ascii="Times New Roman" w:hAnsi="Times New Roman" w:cs="Times New Roman"/>
+          <w:sz w:val="28"/>
+          <w:szCs w:val="28"/>
+        </w:rPr>
+        <w:t>Добавление нескольких одинаковых товаров (</w:t>
+      </w:r>
+      <w:r>
+        <w:rPr>
+          <w:rFonts w:ascii="Times New Roman" w:hAnsi="Times New Roman" w:cs="Times New Roman"/>
+          <w:sz w:val="28"/>
+          <w:szCs w:val="28"/>
+        </w:rPr>
+        <w:t>например,</w:t>
+      </w:r>
+      <w:r>
+        <w:rPr>
+          <w:rFonts w:ascii="Times New Roman" w:hAnsi="Times New Roman" w:cs="Times New Roman"/>
+          <w:sz w:val="28"/>
+          <w:szCs w:val="28"/>
+        </w:rPr>
+        <w:t xml:space="preserve"> несколько одинаковых пакетов молока)</w:t>
+      </w:r>
+      <w:r>
+        <w:rPr>
+          <w:rFonts w:ascii="Times New Roman" w:hAnsi="Times New Roman" w:cs="Times New Roman"/>
+          <w:sz w:val="28"/>
+          <w:szCs w:val="28"/>
+        </w:rPr>
+        <w:t>;</w:t>
+      </w:r>
+    </w:p>
+    <w:p>
+      <w:pPr>
+        <w:pStyle w:val="a3"/>
+        <w:numPr>
+          <w:ilvl w:val="0"/>
+          <w:numId w:val="8"/>
+        </w:numPr>
+        <w:rPr>
+          <w:rFonts w:ascii="Times New Roman" w:hAnsi="Times New Roman" w:cs="Times New Roman"/>
+          <w:sz w:val="28"/>
+          <w:szCs w:val="28"/>
+        </w:rPr>
+      </w:pPr>
+      <w:r>
+        <w:rPr>
+          <w:rFonts w:ascii="Times New Roman" w:hAnsi="Times New Roman" w:cs="Times New Roman"/>
+          <w:sz w:val="28"/>
+          <w:szCs w:val="28"/>
+        </w:rPr>
+        <w:t>Добавление товара (с клавиатуры)</w:t>
+      </w:r>
+      <w:r>
+        <w:rPr>
+          <w:rFonts w:ascii="Times New Roman" w:hAnsi="Times New Roman" w:cs="Times New Roman"/>
+          <w:sz w:val="28"/>
+          <w:szCs w:val="28"/>
+        </w:rPr>
+        <w:t>.</w:t>
+      </w:r>
     </w:p>
     <w:sectPr>
       <w:pgSz w:w="11906" w:h="16838"/>
@@ -4836,13 +7584,13 @@
     </w:lvl>
   </w:abstractNum>
   <w:abstractNum w:abstractNumId="2">
-    <w:nsid w:val="21491F05"/>
+    <w:nsid w:val="1705580B"/>
     <w:multiLevelType w:val="hybridMultilevel"/>
-    <w:tmpl w:val="FE6C2E10"/>
-    <w:lvl w:ilvl="0" w:tplc="0419000F">
+    <w:tmpl w:val="773A649E"/>
+    <w:lvl w:ilvl="0" w:tplc="04190011">
       <w:start w:val="1"/>
       <w:numFmt w:val="decimal"/>
-      <w:lvlText w:val="%1."/>
+      <w:lvlText w:val="%1)"/>
       <w:lvlJc w:val="left"/>
       <w:pPr>
         <w:ind w:left="720" w:hanging="360"/>
@@ -4925,6 +7673,95 @@
     </w:lvl>
   </w:abstractNum>
   <w:abstractNum w:abstractNumId="3">
+    <w:nsid w:val="21491F05"/>
+    <w:multiLevelType w:val="hybridMultilevel"/>
+    <w:tmpl w:val="FE6C2E10"/>
+    <w:lvl w:ilvl="0" w:tplc="0419000F">
+      <w:start w:val="1"/>
+      <w:numFmt w:val="decimal"/>
+      <w:lvlText w:val="%1."/>
+      <w:lvlJc w:val="left"/>
+      <w:pPr>
+        <w:ind w:left="720" w:hanging="360"/>
+      </w:pPr>
+      <w:rPr>
+        <w:rFonts w:hint="default"/>
+      </w:rPr>
+    </w:lvl>
+    <w:lvl w:ilvl="1" w:tplc="04190019" w:tentative="1">
+      <w:start w:val="1"/>
+      <w:numFmt w:val="lowerLetter"/>
+      <w:lvlText w:val="%2."/>
+      <w:lvlJc w:val="left"/>
+      <w:pPr>
+        <w:ind w:left="1440" w:hanging="360"/>
+      </w:pPr>
+    </w:lvl>
+    <w:lvl w:ilvl="2" w:tplc="0419001B" w:tentative="1">
+      <w:start w:val="1"/>
+      <w:numFmt w:val="lowerRoman"/>
+      <w:lvlText w:val="%3."/>
+      <w:lvlJc w:val="right"/>
+      <w:pPr>
+        <w:ind w:left="2160" w:hanging="180"/>
+      </w:pPr>
+    </w:lvl>
+    <w:lvl w:ilvl="3" w:tplc="0419000F" w:tentative="1">
+      <w:start w:val="1"/>
+      <w:numFmt w:val="decimal"/>
+      <w:lvlText w:val="%4."/>
+      <w:lvlJc w:val="left"/>
+      <w:pPr>
+        <w:ind w:left="2880" w:hanging="360"/>
+      </w:pPr>
+    </w:lvl>
+    <w:lvl w:ilvl="4" w:tplc="04190019" w:tentative="1">
+      <w:start w:val="1"/>
+      <w:numFmt w:val="lowerLetter"/>
+      <w:lvlText w:val="%5."/>
+      <w:lvlJc w:val="left"/>
+      <w:pPr>
+        <w:ind w:left="3600" w:hanging="360"/>
+      </w:pPr>
+    </w:lvl>
+    <w:lvl w:ilvl="5" w:tplc="0419001B" w:tentative="1">
+      <w:start w:val="1"/>
+      <w:numFmt w:val="lowerRoman"/>
+      <w:lvlText w:val="%6."/>
+      <w:lvlJc w:val="right"/>
+      <w:pPr>
+        <w:ind w:left="4320" w:hanging="180"/>
+      </w:pPr>
+    </w:lvl>
+    <w:lvl w:ilvl="6" w:tplc="0419000F" w:tentative="1">
+      <w:start w:val="1"/>
+      <w:numFmt w:val="decimal"/>
+      <w:lvlText w:val="%7."/>
+      <w:lvlJc w:val="left"/>
+      <w:pPr>
+        <w:ind w:left="5040" w:hanging="360"/>
+      </w:pPr>
+    </w:lvl>
+    <w:lvl w:ilvl="7" w:tplc="04190019" w:tentative="1">
+      <w:start w:val="1"/>
+      <w:numFmt w:val="lowerLetter"/>
+      <w:lvlText w:val="%8."/>
+      <w:lvlJc w:val="left"/>
+      <w:pPr>
+        <w:ind w:left="5760" w:hanging="360"/>
+      </w:pPr>
+    </w:lvl>
+    <w:lvl w:ilvl="8" w:tplc="0419001B" w:tentative="1">
+      <w:start w:val="1"/>
+      <w:numFmt w:val="lowerRoman"/>
+      <w:lvlText w:val="%9."/>
+      <w:lvlJc w:val="right"/>
+      <w:pPr>
+        <w:ind w:left="6480" w:hanging="180"/>
+      </w:pPr>
+    </w:lvl>
+  </w:abstractNum>
+  <w:abstractNum w:abstractNumId="4">
     <w:nsid w:val="235066B1"/>
     <w:multiLevelType w:val="multilevel"/>
     <w:tmpl w:val="ABD6A1E8"/>
@@ -5037,7 +7874,7 @@
       </w:rPr>
     </w:lvl>
   </w:abstractNum>
-  <w:abstractNum w:abstractNumId="4">
+  <w:abstractNum w:abstractNumId="5">
     <w:nsid w:val="41EB1676"/>
     <w:multiLevelType w:val="hybridMultilevel"/>
     <w:tmpl w:val="19FA0314"/>
@@ -5126,7 +7963,7 @@
       </w:pPr>
     </w:lvl>
   </w:abstractNum>
-  <w:abstractNum w:abstractNumId="5">
+  <w:abstractNum w:abstractNumId="6">
     <w:nsid w:val="527C2755"/>
     <w:multiLevelType w:val="hybridMultilevel"/>
     <w:tmpl w:val="958EE2AC"/>
@@ -5215,7 +8052,7 @@
       </w:pPr>
     </w:lvl>
   </w:abstractNum>
-  <w:abstractNum w:abstractNumId="6">
+  <w:abstractNum w:abstractNumId="7">
     <w:nsid w:val="6F584167"/>
     <w:multiLevelType w:val="hybridMultilevel"/>
     <w:tmpl w:val="047A08E0"/>
@@ -5305,25 +8142,28 @@
     </w:lvl>
   </w:abstractNum>
   <w:num w:numId="1">
-    <w:abstractNumId w:val="2"/>
+    <w:abstractNumId w:val="3"/>
   </w:num>
   <w:num w:numId="2">
-    <w:abstractNumId w:val="6"/>
+    <w:abstractNumId w:val="7"/>
   </w:num>
   <w:num w:numId="3">
     <w:abstractNumId w:val="1"/>
   </w:num>
   <w:num w:numId="4">
-    <w:abstractNumId w:val="5"/>
+    <w:abstractNumId w:val="6"/>
   </w:num>
   <w:num w:numId="5">
-    <w:abstractNumId w:val="3"/>
+    <w:abstractNumId w:val="4"/>
   </w:num>
   <w:num w:numId="6">
     <w:abstractNumId w:val="0"/>
   </w:num>
   <w:num w:numId="7">
-    <w:abstractNumId w:val="4"/>
+    <w:abstractNumId w:val="5"/>
+  </w:num>
+  <w:num w:numId="8">
+    <w:abstractNumId w:val="2"/>
   </w:num>
 </w:numbering>
 </file>
@@ -6080,7 +8920,7 @@
 </file>
 
 <file path=customXml/itemProps1.xml><?xml version="1.0" encoding="utf-8"?>
-<ds:datastoreItem xmlns:ds="http://schemas.openxmlformats.org/officeDocument/2006/customXml" ds:itemID="{B2E6667F-E4EF-4202-868A-62711096F5AC}">
+<ds:datastoreItem xmlns:ds="http://schemas.openxmlformats.org/officeDocument/2006/customXml" ds:itemID="{BD8779AA-5A69-4920-B30E-6048577DE7F4}">
   <ds:schemaRefs>
     <ds:schemaRef ds:uri="http://schemas.openxmlformats.org/officeDocument/2006/bibliography"/>
   </ds:schemaRefs>
